--- a/doc/rapport.docx
+++ b/doc/rapport.docx
@@ -60,7 +60,7 @@
                           <pic:cNvPicPr/>
                         </pic:nvPicPr>
                         <pic:blipFill>
-                          <a:blip r:embed="rId6" cstate="print">
+                          <a:blip r:embed="rId7" cstate="print">
                             <a:extLst>
                               <a:ext uri="{28A0092B-C50C-407E-A947-70E740481C1C}">
                                 <a14:useLocalDpi xmlns:a14="http://schemas.microsoft.com/office/drawing/2010/main" val="0"/>
@@ -1103,14 +1103,1774 @@
         <w:br w:type="page"/>
       </w:r>
     </w:p>
+    <w:sdt>
+      <w:sdtPr>
+        <w:id w:val="-1037196317"/>
+        <w:docPartObj>
+          <w:docPartGallery w:val="Table of Contents"/>
+          <w:docPartUnique/>
+        </w:docPartObj>
+      </w:sdtPr>
+      <w:sdtEndPr>
+        <w:rPr>
+          <w:rFonts w:asciiTheme="minorHAnsi" w:eastAsiaTheme="minorHAnsi" w:hAnsiTheme="minorHAnsi" w:cstheme="minorBidi"/>
+          <w:b/>
+          <w:bCs/>
+          <w:color w:val="auto"/>
+          <w:sz w:val="22"/>
+          <w:szCs w:val="22"/>
+          <w:lang w:eastAsia="en-US"/>
+        </w:rPr>
+      </w:sdtEndPr>
+      <w:sdtContent>
+        <w:p>
+          <w:pPr>
+            <w:pStyle w:val="En-ttedetabledesmatires"/>
+          </w:pPr>
+          <w:r>
+            <w:t>Table des matières</w:t>
+          </w:r>
+        </w:p>
+        <w:p>
+          <w:pPr>
+            <w:pStyle w:val="TM1"/>
+            <w:tabs>
+              <w:tab w:val="left" w:pos="440"/>
+              <w:tab w:val="right" w:leader="dot" w:pos="9062"/>
+            </w:tabs>
+            <w:rPr>
+              <w:noProof/>
+            </w:rPr>
+          </w:pPr>
+          <w:r>
+            <w:rPr>
+              <w:b/>
+              <w:bCs/>
+            </w:rPr>
+            <w:fldChar w:fldCharType="begin"/>
+          </w:r>
+          <w:r>
+            <w:rPr>
+              <w:b/>
+              <w:bCs/>
+            </w:rPr>
+            <w:instrText xml:space="preserve"> TOC \o "1-3" \h \z \u </w:instrText>
+          </w:r>
+          <w:r>
+            <w:rPr>
+              <w:b/>
+              <w:bCs/>
+            </w:rPr>
+            <w:fldChar w:fldCharType="separate"/>
+          </w:r>
+          <w:hyperlink w:anchor="_Toc536712947" w:history="1">
+            <w:r>
+              <w:rPr>
+                <w:rStyle w:val="Lienhypertexte"/>
+                <w:noProof/>
+              </w:rPr>
+              <w:t>I.</w:t>
+            </w:r>
+            <w:r>
+              <w:rPr>
+                <w:noProof/>
+              </w:rPr>
+              <w:tab/>
+            </w:r>
+            <w:r>
+              <w:rPr>
+                <w:rStyle w:val="Lienhypertexte"/>
+                <w:noProof/>
+              </w:rPr>
+              <w:t>Objet du document</w:t>
+            </w:r>
+            <w:r>
+              <w:rPr>
+                <w:noProof/>
+                <w:webHidden/>
+              </w:rPr>
+              <w:tab/>
+            </w:r>
+            <w:r>
+              <w:rPr>
+                <w:noProof/>
+                <w:webHidden/>
+              </w:rPr>
+              <w:fldChar w:fldCharType="begin"/>
+            </w:r>
+            <w:r>
+              <w:rPr>
+                <w:noProof/>
+                <w:webHidden/>
+              </w:rPr>
+              <w:instrText xml:space="preserve"> PAGEREF _Toc536712947 \h </w:instrText>
+            </w:r>
+            <w:r>
+              <w:rPr>
+                <w:noProof/>
+                <w:webHidden/>
+              </w:rPr>
+            </w:r>
+            <w:r>
+              <w:rPr>
+                <w:noProof/>
+                <w:webHidden/>
+              </w:rPr>
+              <w:fldChar w:fldCharType="separate"/>
+            </w:r>
+            <w:r>
+              <w:rPr>
+                <w:noProof/>
+                <w:webHidden/>
+              </w:rPr>
+              <w:t>3</w:t>
+            </w:r>
+            <w:r>
+              <w:rPr>
+                <w:noProof/>
+                <w:webHidden/>
+              </w:rPr>
+              <w:fldChar w:fldCharType="end"/>
+            </w:r>
+          </w:hyperlink>
+        </w:p>
+        <w:p>
+          <w:pPr>
+            <w:pStyle w:val="TM1"/>
+            <w:tabs>
+              <w:tab w:val="left" w:pos="440"/>
+              <w:tab w:val="right" w:leader="dot" w:pos="9062"/>
+            </w:tabs>
+            <w:rPr>
+              <w:noProof/>
+            </w:rPr>
+          </w:pPr>
+          <w:hyperlink w:anchor="_Toc536712948" w:history="1">
+            <w:r>
+              <w:rPr>
+                <w:rStyle w:val="Lienhypertexte"/>
+                <w:noProof/>
+              </w:rPr>
+              <w:t>II.</w:t>
+            </w:r>
+            <w:r>
+              <w:rPr>
+                <w:noProof/>
+              </w:rPr>
+              <w:tab/>
+            </w:r>
+            <w:r>
+              <w:rPr>
+                <w:rStyle w:val="Lienhypertexte"/>
+                <w:noProof/>
+              </w:rPr>
+              <w:t>Rappel des fonctionnalités</w:t>
+            </w:r>
+            <w:r>
+              <w:rPr>
+                <w:noProof/>
+                <w:webHidden/>
+              </w:rPr>
+              <w:tab/>
+            </w:r>
+            <w:r>
+              <w:rPr>
+                <w:noProof/>
+                <w:webHidden/>
+              </w:rPr>
+              <w:fldChar w:fldCharType="begin"/>
+            </w:r>
+            <w:r>
+              <w:rPr>
+                <w:noProof/>
+                <w:webHidden/>
+              </w:rPr>
+              <w:instrText xml:space="preserve"> PAGEREF _Toc536712948 \h </w:instrText>
+            </w:r>
+            <w:r>
+              <w:rPr>
+                <w:noProof/>
+                <w:webHidden/>
+              </w:rPr>
+            </w:r>
+            <w:r>
+              <w:rPr>
+                <w:noProof/>
+                <w:webHidden/>
+              </w:rPr>
+              <w:fldChar w:fldCharType="separate"/>
+            </w:r>
+            <w:r>
+              <w:rPr>
+                <w:noProof/>
+                <w:webHidden/>
+              </w:rPr>
+              <w:t>3</w:t>
+            </w:r>
+            <w:r>
+              <w:rPr>
+                <w:noProof/>
+                <w:webHidden/>
+              </w:rPr>
+              <w:fldChar w:fldCharType="end"/>
+            </w:r>
+          </w:hyperlink>
+        </w:p>
+        <w:p>
+          <w:pPr>
+            <w:pStyle w:val="TM1"/>
+            <w:tabs>
+              <w:tab w:val="left" w:pos="660"/>
+              <w:tab w:val="right" w:leader="dot" w:pos="9062"/>
+            </w:tabs>
+            <w:rPr>
+              <w:noProof/>
+            </w:rPr>
+          </w:pPr>
+          <w:hyperlink w:anchor="_Toc536712949" w:history="1">
+            <w:r>
+              <w:rPr>
+                <w:rStyle w:val="Lienhypertexte"/>
+                <w:noProof/>
+              </w:rPr>
+              <w:t>III.</w:t>
+            </w:r>
+            <w:r>
+              <w:rPr>
+                <w:noProof/>
+              </w:rPr>
+              <w:tab/>
+            </w:r>
+            <w:r>
+              <w:rPr>
+                <w:rStyle w:val="Lienhypertexte"/>
+                <w:noProof/>
+              </w:rPr>
+              <w:t>Technologies utilisées</w:t>
+            </w:r>
+            <w:r>
+              <w:rPr>
+                <w:noProof/>
+                <w:webHidden/>
+              </w:rPr>
+              <w:tab/>
+            </w:r>
+            <w:r>
+              <w:rPr>
+                <w:noProof/>
+                <w:webHidden/>
+              </w:rPr>
+              <w:fldChar w:fldCharType="begin"/>
+            </w:r>
+            <w:r>
+              <w:rPr>
+                <w:noProof/>
+                <w:webHidden/>
+              </w:rPr>
+              <w:instrText xml:space="preserve"> PAGEREF _Toc536712949 \h </w:instrText>
+            </w:r>
+            <w:r>
+              <w:rPr>
+                <w:noProof/>
+                <w:webHidden/>
+              </w:rPr>
+            </w:r>
+            <w:r>
+              <w:rPr>
+                <w:noProof/>
+                <w:webHidden/>
+              </w:rPr>
+              <w:fldChar w:fldCharType="separate"/>
+            </w:r>
+            <w:r>
+              <w:rPr>
+                <w:noProof/>
+                <w:webHidden/>
+              </w:rPr>
+              <w:t>3</w:t>
+            </w:r>
+            <w:r>
+              <w:rPr>
+                <w:noProof/>
+                <w:webHidden/>
+              </w:rPr>
+              <w:fldChar w:fldCharType="end"/>
+            </w:r>
+          </w:hyperlink>
+        </w:p>
+        <w:p>
+          <w:pPr>
+            <w:pStyle w:val="TM1"/>
+            <w:tabs>
+              <w:tab w:val="left" w:pos="660"/>
+              <w:tab w:val="right" w:leader="dot" w:pos="9062"/>
+            </w:tabs>
+            <w:rPr>
+              <w:noProof/>
+            </w:rPr>
+          </w:pPr>
+          <w:hyperlink w:anchor="_Toc536712950" w:history="1">
+            <w:r>
+              <w:rPr>
+                <w:rStyle w:val="Lienhypertexte"/>
+                <w:noProof/>
+              </w:rPr>
+              <w:t>IV.</w:t>
+            </w:r>
+            <w:r>
+              <w:rPr>
+                <w:noProof/>
+              </w:rPr>
+              <w:tab/>
+            </w:r>
+            <w:r>
+              <w:rPr>
+                <w:rStyle w:val="Lienhypertexte"/>
+                <w:noProof/>
+              </w:rPr>
+              <w:t>Architecture et Conception</w:t>
+            </w:r>
+            <w:r>
+              <w:rPr>
+                <w:noProof/>
+                <w:webHidden/>
+              </w:rPr>
+              <w:tab/>
+            </w:r>
+            <w:r>
+              <w:rPr>
+                <w:noProof/>
+                <w:webHidden/>
+              </w:rPr>
+              <w:fldChar w:fldCharType="begin"/>
+            </w:r>
+            <w:r>
+              <w:rPr>
+                <w:noProof/>
+                <w:webHidden/>
+              </w:rPr>
+              <w:instrText xml:space="preserve"> PAGEREF _Toc536712950 \h </w:instrText>
+            </w:r>
+            <w:r>
+              <w:rPr>
+                <w:noProof/>
+                <w:webHidden/>
+              </w:rPr>
+            </w:r>
+            <w:r>
+              <w:rPr>
+                <w:noProof/>
+                <w:webHidden/>
+              </w:rPr>
+              <w:fldChar w:fldCharType="separate"/>
+            </w:r>
+            <w:r>
+              <w:rPr>
+                <w:noProof/>
+                <w:webHidden/>
+              </w:rPr>
+              <w:t>3</w:t>
+            </w:r>
+            <w:r>
+              <w:rPr>
+                <w:noProof/>
+                <w:webHidden/>
+              </w:rPr>
+              <w:fldChar w:fldCharType="end"/>
+            </w:r>
+          </w:hyperlink>
+        </w:p>
+        <w:p>
+          <w:pPr>
+            <w:pStyle w:val="TM1"/>
+            <w:tabs>
+              <w:tab w:val="left" w:pos="440"/>
+              <w:tab w:val="right" w:leader="dot" w:pos="9062"/>
+            </w:tabs>
+            <w:rPr>
+              <w:noProof/>
+            </w:rPr>
+          </w:pPr>
+          <w:hyperlink w:anchor="_Toc536712951" w:history="1">
+            <w:r>
+              <w:rPr>
+                <w:rStyle w:val="Lienhypertexte"/>
+                <w:noProof/>
+              </w:rPr>
+              <w:t>V.</w:t>
+            </w:r>
+            <w:r>
+              <w:rPr>
+                <w:noProof/>
+              </w:rPr>
+              <w:tab/>
+            </w:r>
+            <w:r>
+              <w:rPr>
+                <w:rStyle w:val="Lienhypertexte"/>
+                <w:noProof/>
+              </w:rPr>
+              <w:t>Tests</w:t>
+            </w:r>
+            <w:r>
+              <w:rPr>
+                <w:noProof/>
+                <w:webHidden/>
+              </w:rPr>
+              <w:tab/>
+            </w:r>
+            <w:r>
+              <w:rPr>
+                <w:noProof/>
+                <w:webHidden/>
+              </w:rPr>
+              <w:fldChar w:fldCharType="begin"/>
+            </w:r>
+            <w:r>
+              <w:rPr>
+                <w:noProof/>
+                <w:webHidden/>
+              </w:rPr>
+              <w:instrText xml:space="preserve"> PAGEREF _Toc536712951 \h </w:instrText>
+            </w:r>
+            <w:r>
+              <w:rPr>
+                <w:noProof/>
+                <w:webHidden/>
+              </w:rPr>
+            </w:r>
+            <w:r>
+              <w:rPr>
+                <w:noProof/>
+                <w:webHidden/>
+              </w:rPr>
+              <w:fldChar w:fldCharType="separate"/>
+            </w:r>
+            <w:r>
+              <w:rPr>
+                <w:noProof/>
+                <w:webHidden/>
+              </w:rPr>
+              <w:t>3</w:t>
+            </w:r>
+            <w:r>
+              <w:rPr>
+                <w:noProof/>
+                <w:webHidden/>
+              </w:rPr>
+              <w:fldChar w:fldCharType="end"/>
+            </w:r>
+          </w:hyperlink>
+        </w:p>
+        <w:p>
+          <w:pPr>
+            <w:pStyle w:val="TM1"/>
+            <w:tabs>
+              <w:tab w:val="left" w:pos="660"/>
+              <w:tab w:val="right" w:leader="dot" w:pos="9062"/>
+            </w:tabs>
+            <w:rPr>
+              <w:noProof/>
+            </w:rPr>
+          </w:pPr>
+          <w:hyperlink w:anchor="_Toc536712952" w:history="1">
+            <w:r>
+              <w:rPr>
+                <w:rStyle w:val="Lienhypertexte"/>
+                <w:noProof/>
+              </w:rPr>
+              <w:t>VI.</w:t>
+            </w:r>
+            <w:r>
+              <w:rPr>
+                <w:noProof/>
+              </w:rPr>
+              <w:tab/>
+            </w:r>
+            <w:r>
+              <w:rPr>
+                <w:rStyle w:val="Lienhypertexte"/>
+                <w:noProof/>
+              </w:rPr>
+              <w:t>Problèmes rencontrés</w:t>
+            </w:r>
+            <w:r>
+              <w:rPr>
+                <w:noProof/>
+                <w:webHidden/>
+              </w:rPr>
+              <w:tab/>
+            </w:r>
+            <w:r>
+              <w:rPr>
+                <w:noProof/>
+                <w:webHidden/>
+              </w:rPr>
+              <w:fldChar w:fldCharType="begin"/>
+            </w:r>
+            <w:r>
+              <w:rPr>
+                <w:noProof/>
+                <w:webHidden/>
+              </w:rPr>
+              <w:instrText xml:space="preserve"> PAGEREF _Toc536712952 \h </w:instrText>
+            </w:r>
+            <w:r>
+              <w:rPr>
+                <w:noProof/>
+                <w:webHidden/>
+              </w:rPr>
+            </w:r>
+            <w:r>
+              <w:rPr>
+                <w:noProof/>
+                <w:webHidden/>
+              </w:rPr>
+              <w:fldChar w:fldCharType="separate"/>
+            </w:r>
+            <w:r>
+              <w:rPr>
+                <w:noProof/>
+                <w:webHidden/>
+              </w:rPr>
+              <w:t>3</w:t>
+            </w:r>
+            <w:r>
+              <w:rPr>
+                <w:noProof/>
+                <w:webHidden/>
+              </w:rPr>
+              <w:fldChar w:fldCharType="end"/>
+            </w:r>
+          </w:hyperlink>
+        </w:p>
+        <w:p>
+          <w:r>
+            <w:rPr>
+              <w:b/>
+              <w:bCs/>
+            </w:rPr>
+            <w:fldChar w:fldCharType="end"/>
+          </w:r>
+        </w:p>
+      </w:sdtContent>
+    </w:sdt>
+    <w:p>
+      <w:r>
+        <w:br w:type="page"/>
+      </w:r>
+    </w:p>
+    <w:p>
+      <w:pPr>
+        <w:pStyle w:val="Titre1"/>
+      </w:pPr>
+      <w:bookmarkStart w:id="0" w:name="_Toc536712947"/>
+      <w:r>
+        <w:lastRenderedPageBreak/>
+        <w:t>Objet du document</w:t>
+      </w:r>
+      <w:bookmarkEnd w:id="0"/>
+    </w:p>
+    <w:p/>
+    <w:p>
+      <w:r>
+        <w:t xml:space="preserve">Ce document est le rapport technique concernant le projet </w:t>
+      </w:r>
+      <w:proofErr w:type="spellStart"/>
+      <w:r>
+        <w:t>AMUBook</w:t>
+      </w:r>
+      <w:proofErr w:type="spellEnd"/>
+      <w:r>
+        <w:t xml:space="preserve"> réalisé dans le cadre de l’UE « architecture des applications » sous la direction de M. </w:t>
+      </w:r>
+      <w:proofErr w:type="spellStart"/>
+      <w:r>
+        <w:t>Massat</w:t>
+      </w:r>
+      <w:proofErr w:type="spellEnd"/>
+      <w:r>
+        <w:t>.</w:t>
+      </w:r>
+    </w:p>
+    <w:p/>
+    <w:p>
+      <w:pPr>
+        <w:pStyle w:val="Titre1"/>
+      </w:pPr>
+      <w:bookmarkStart w:id="1" w:name="_Toc536712948"/>
+      <w:r>
+        <w:t>Rappel des fonctionnalités</w:t>
+      </w:r>
+      <w:bookmarkEnd w:id="1"/>
+    </w:p>
+    <w:p/>
+    <w:p>
+      <w:r>
+        <w:t xml:space="preserve">Voici les fonctionnalités </w:t>
+      </w:r>
+      <w:r>
+        <w:t>définies dans le cahier des charges de l’application :</w:t>
+      </w:r>
+    </w:p>
+    <w:tbl>
+      <w:tblPr>
+        <w:tblStyle w:val="Grilledutableau"/>
+        <w:tblW w:w="10253" w:type="dxa"/>
+        <w:tblInd w:w="-708" w:type="dxa"/>
+        <w:tblLook w:val="04A0" w:firstRow="1" w:lastRow="0" w:firstColumn="1" w:lastColumn="0" w:noHBand="0" w:noVBand="1"/>
+      </w:tblPr>
+      <w:tblGrid>
+        <w:gridCol w:w="2221"/>
+        <w:gridCol w:w="4691"/>
+        <w:gridCol w:w="1127"/>
+        <w:gridCol w:w="2214"/>
+      </w:tblGrid>
+      <w:tr>
+        <w:trPr>
+          <w:trHeight w:val="475"/>
+        </w:trPr>
+        <w:tc>
+          <w:tcPr>
+            <w:tcW w:w="2221" w:type="dxa"/>
+            <w:tcBorders>
+              <w:top w:val="nil"/>
+              <w:left w:val="nil"/>
+              <w:bottom w:val="single" w:sz="4" w:space="0" w:color="auto"/>
+              <w:right w:val="nil"/>
+            </w:tcBorders>
+          </w:tcPr>
+          <w:p/>
+        </w:tc>
+        <w:tc>
+          <w:tcPr>
+            <w:tcW w:w="4691" w:type="dxa"/>
+            <w:tcBorders>
+              <w:top w:val="nil"/>
+              <w:left w:val="nil"/>
+              <w:bottom w:val="single" w:sz="4" w:space="0" w:color="auto"/>
+              <w:right w:val="nil"/>
+            </w:tcBorders>
+          </w:tcPr>
+          <w:p/>
+        </w:tc>
+        <w:tc>
+          <w:tcPr>
+            <w:tcW w:w="1127" w:type="dxa"/>
+            <w:tcBorders>
+              <w:top w:val="nil"/>
+              <w:left w:val="nil"/>
+              <w:bottom w:val="single" w:sz="4" w:space="0" w:color="auto"/>
+              <w:right w:val="single" w:sz="4" w:space="0" w:color="auto"/>
+            </w:tcBorders>
+          </w:tcPr>
+          <w:p/>
+        </w:tc>
+        <w:tc>
+          <w:tcPr>
+            <w:tcW w:w="2214" w:type="dxa"/>
+            <w:tcBorders>
+              <w:left w:val="single" w:sz="4" w:space="0" w:color="auto"/>
+            </w:tcBorders>
+          </w:tcPr>
+          <w:p>
+            <w:pPr>
+              <w:jc w:val="center"/>
+              <w:rPr>
+                <w:b/>
+                <w:sz w:val="24"/>
+                <w:szCs w:val="24"/>
+              </w:rPr>
+            </w:pPr>
+            <w:r>
+              <w:rPr>
+                <w:b/>
+                <w:sz w:val="24"/>
+                <w:szCs w:val="24"/>
+              </w:rPr>
+              <w:t>Besoin</w:t>
+            </w:r>
+          </w:p>
+        </w:tc>
+      </w:tr>
+      <w:tr>
+        <w:trPr>
+          <w:trHeight w:val="386"/>
+        </w:trPr>
+        <w:tc>
+          <w:tcPr>
+            <w:tcW w:w="2221" w:type="dxa"/>
+            <w:tcBorders>
+              <w:top w:val="single" w:sz="4" w:space="0" w:color="auto"/>
+              <w:bottom w:val="single" w:sz="4" w:space="0" w:color="auto"/>
+            </w:tcBorders>
+          </w:tcPr>
+          <w:p>
+            <w:pPr>
+              <w:jc w:val="center"/>
+              <w:rPr>
+                <w:b/>
+                <w:sz w:val="24"/>
+                <w:szCs w:val="24"/>
+              </w:rPr>
+            </w:pPr>
+            <w:r>
+              <w:rPr>
+                <w:b/>
+                <w:sz w:val="24"/>
+                <w:szCs w:val="24"/>
+              </w:rPr>
+              <w:t>Référence</w:t>
+            </w:r>
+          </w:p>
+        </w:tc>
+        <w:tc>
+          <w:tcPr>
+            <w:tcW w:w="4691" w:type="dxa"/>
+            <w:tcBorders>
+              <w:top w:val="single" w:sz="4" w:space="0" w:color="auto"/>
+              <w:bottom w:val="single" w:sz="4" w:space="0" w:color="auto"/>
+            </w:tcBorders>
+          </w:tcPr>
+          <w:p>
+            <w:pPr>
+              <w:jc w:val="center"/>
+              <w:rPr>
+                <w:b/>
+                <w:sz w:val="24"/>
+                <w:szCs w:val="24"/>
+              </w:rPr>
+            </w:pPr>
+            <w:r>
+              <w:rPr>
+                <w:b/>
+                <w:sz w:val="24"/>
+                <w:szCs w:val="24"/>
+              </w:rPr>
+              <w:t>Enoncé des fonctions de service</w:t>
+            </w:r>
+          </w:p>
+        </w:tc>
+        <w:tc>
+          <w:tcPr>
+            <w:tcW w:w="1127" w:type="dxa"/>
+            <w:tcBorders>
+              <w:top w:val="single" w:sz="4" w:space="0" w:color="auto"/>
+              <w:bottom w:val="single" w:sz="4" w:space="0" w:color="auto"/>
+            </w:tcBorders>
+          </w:tcPr>
+          <w:p>
+            <w:pPr>
+              <w:jc w:val="center"/>
+              <w:rPr>
+                <w:b/>
+                <w:sz w:val="24"/>
+                <w:szCs w:val="24"/>
+              </w:rPr>
+            </w:pPr>
+            <w:r>
+              <w:rPr>
+                <w:b/>
+                <w:sz w:val="24"/>
+                <w:szCs w:val="24"/>
+              </w:rPr>
+              <w:t>Priorité</w:t>
+            </w:r>
+          </w:p>
+        </w:tc>
+        <w:tc>
+          <w:tcPr>
+            <w:tcW w:w="2214" w:type="dxa"/>
+          </w:tcPr>
+          <w:p>
+            <w:pPr>
+              <w:jc w:val="center"/>
+              <w:rPr>
+                <w:b/>
+                <w:sz w:val="24"/>
+                <w:szCs w:val="24"/>
+              </w:rPr>
+            </w:pPr>
+            <w:r>
+              <w:rPr>
+                <w:b/>
+                <w:sz w:val="24"/>
+                <w:szCs w:val="24"/>
+              </w:rPr>
+              <w:t>B1</w:t>
+            </w:r>
+          </w:p>
+        </w:tc>
+      </w:tr>
+      <w:tr>
+        <w:trPr>
+          <w:trHeight w:val="386"/>
+        </w:trPr>
+        <w:tc>
+          <w:tcPr>
+            <w:tcW w:w="2221" w:type="dxa"/>
+            <w:tcBorders>
+              <w:top w:val="single" w:sz="4" w:space="0" w:color="auto"/>
+              <w:bottom w:val="single" w:sz="4" w:space="0" w:color="auto"/>
+            </w:tcBorders>
+          </w:tcPr>
+          <w:p>
+            <w:r>
+              <w:t>FS1</w:t>
+            </w:r>
+          </w:p>
+        </w:tc>
+        <w:tc>
+          <w:tcPr>
+            <w:tcW w:w="4691" w:type="dxa"/>
+            <w:tcBorders>
+              <w:top w:val="single" w:sz="4" w:space="0" w:color="auto"/>
+              <w:bottom w:val="single" w:sz="4" w:space="0" w:color="auto"/>
+            </w:tcBorders>
+          </w:tcPr>
+          <w:p>
+            <w:r>
+              <w:t>Permettre à l’utilisateur de se connecter à son compte</w:t>
+            </w:r>
+          </w:p>
+        </w:tc>
+        <w:tc>
+          <w:tcPr>
+            <w:tcW w:w="1127" w:type="dxa"/>
+            <w:tcBorders>
+              <w:top w:val="single" w:sz="4" w:space="0" w:color="auto"/>
+              <w:bottom w:val="single" w:sz="4" w:space="0" w:color="auto"/>
+            </w:tcBorders>
+          </w:tcPr>
+          <w:p>
+            <w:pPr>
+              <w:jc w:val="center"/>
+            </w:pPr>
+            <w:r>
+              <w:t>0</w:t>
+            </w:r>
+          </w:p>
+        </w:tc>
+        <w:tc>
+          <w:tcPr>
+            <w:tcW w:w="2214" w:type="dxa"/>
+          </w:tcPr>
+          <w:p>
+            <w:pPr>
+              <w:jc w:val="center"/>
+            </w:pPr>
+            <w:r>
+              <w:t>X</w:t>
+            </w:r>
+          </w:p>
+        </w:tc>
+      </w:tr>
+      <w:tr>
+        <w:trPr>
+          <w:trHeight w:val="386"/>
+        </w:trPr>
+        <w:tc>
+          <w:tcPr>
+            <w:tcW w:w="2221" w:type="dxa"/>
+            <w:tcBorders>
+              <w:top w:val="single" w:sz="4" w:space="0" w:color="auto"/>
+              <w:bottom w:val="single" w:sz="4" w:space="0" w:color="auto"/>
+            </w:tcBorders>
+          </w:tcPr>
+          <w:p>
+            <w:r>
+              <w:t>FS2</w:t>
+            </w:r>
+          </w:p>
+        </w:tc>
+        <w:tc>
+          <w:tcPr>
+            <w:tcW w:w="4691" w:type="dxa"/>
+            <w:tcBorders>
+              <w:top w:val="single" w:sz="4" w:space="0" w:color="auto"/>
+              <w:bottom w:val="single" w:sz="4" w:space="0" w:color="auto"/>
+            </w:tcBorders>
+          </w:tcPr>
+          <w:p>
+            <w:r>
+              <w:t>Permettre à l’utilisateur de se déconnecter de sa session.</w:t>
+            </w:r>
+          </w:p>
+        </w:tc>
+        <w:tc>
+          <w:tcPr>
+            <w:tcW w:w="1127" w:type="dxa"/>
+            <w:tcBorders>
+              <w:top w:val="single" w:sz="4" w:space="0" w:color="auto"/>
+              <w:bottom w:val="single" w:sz="4" w:space="0" w:color="auto"/>
+            </w:tcBorders>
+          </w:tcPr>
+          <w:p>
+            <w:pPr>
+              <w:jc w:val="center"/>
+            </w:pPr>
+            <w:r>
+              <w:t>0</w:t>
+            </w:r>
+          </w:p>
+        </w:tc>
+        <w:tc>
+          <w:tcPr>
+            <w:tcW w:w="2214" w:type="dxa"/>
+          </w:tcPr>
+          <w:p>
+            <w:pPr>
+              <w:jc w:val="center"/>
+            </w:pPr>
+            <w:r>
+              <w:t>X</w:t>
+            </w:r>
+          </w:p>
+        </w:tc>
+      </w:tr>
+      <w:tr>
+        <w:trPr>
+          <w:trHeight w:val="386"/>
+        </w:trPr>
+        <w:tc>
+          <w:tcPr>
+            <w:tcW w:w="2221" w:type="dxa"/>
+            <w:tcBorders>
+              <w:top w:val="single" w:sz="4" w:space="0" w:color="auto"/>
+              <w:bottom w:val="single" w:sz="4" w:space="0" w:color="auto"/>
+            </w:tcBorders>
+          </w:tcPr>
+          <w:p>
+            <w:r>
+              <w:t>FS3</w:t>
+            </w:r>
+          </w:p>
+        </w:tc>
+        <w:tc>
+          <w:tcPr>
+            <w:tcW w:w="4691" w:type="dxa"/>
+            <w:tcBorders>
+              <w:top w:val="single" w:sz="4" w:space="0" w:color="auto"/>
+              <w:bottom w:val="single" w:sz="4" w:space="0" w:color="auto"/>
+            </w:tcBorders>
+          </w:tcPr>
+          <w:p>
+            <w:r>
+              <w:t>Permettre à l’utilisateur de rechercher un CV, par le nom, le prénom du propriétaire ou le titre d’une activité présente sur celui-ci.</w:t>
+            </w:r>
+          </w:p>
+        </w:tc>
+        <w:tc>
+          <w:tcPr>
+            <w:tcW w:w="1127" w:type="dxa"/>
+            <w:tcBorders>
+              <w:top w:val="single" w:sz="4" w:space="0" w:color="auto"/>
+              <w:bottom w:val="single" w:sz="4" w:space="0" w:color="auto"/>
+            </w:tcBorders>
+          </w:tcPr>
+          <w:p>
+            <w:pPr>
+              <w:jc w:val="center"/>
+            </w:pPr>
+            <w:r>
+              <w:t>0</w:t>
+            </w:r>
+          </w:p>
+        </w:tc>
+        <w:tc>
+          <w:tcPr>
+            <w:tcW w:w="2214" w:type="dxa"/>
+          </w:tcPr>
+          <w:p>
+            <w:pPr>
+              <w:jc w:val="center"/>
+            </w:pPr>
+            <w:r>
+              <w:t>X</w:t>
+            </w:r>
+          </w:p>
+        </w:tc>
+      </w:tr>
+      <w:tr>
+        <w:trPr>
+          <w:trHeight w:val="386"/>
+        </w:trPr>
+        <w:tc>
+          <w:tcPr>
+            <w:tcW w:w="2221" w:type="dxa"/>
+            <w:tcBorders>
+              <w:top w:val="single" w:sz="4" w:space="0" w:color="auto"/>
+              <w:bottom w:val="single" w:sz="4" w:space="0" w:color="auto"/>
+            </w:tcBorders>
+          </w:tcPr>
+          <w:p>
+            <w:r>
+              <w:t>FS4</w:t>
+            </w:r>
+          </w:p>
+        </w:tc>
+        <w:tc>
+          <w:tcPr>
+            <w:tcW w:w="4691" w:type="dxa"/>
+            <w:tcBorders>
+              <w:top w:val="single" w:sz="4" w:space="0" w:color="auto"/>
+              <w:bottom w:val="single" w:sz="4" w:space="0" w:color="auto"/>
+            </w:tcBorders>
+          </w:tcPr>
+          <w:p>
+            <w:r>
+              <w:t>Permettre à l’utilisateur de consulter un CV.</w:t>
+            </w:r>
+          </w:p>
+        </w:tc>
+        <w:tc>
+          <w:tcPr>
+            <w:tcW w:w="1127" w:type="dxa"/>
+            <w:tcBorders>
+              <w:top w:val="single" w:sz="4" w:space="0" w:color="auto"/>
+              <w:bottom w:val="single" w:sz="4" w:space="0" w:color="auto"/>
+            </w:tcBorders>
+          </w:tcPr>
+          <w:p>
+            <w:pPr>
+              <w:jc w:val="center"/>
+            </w:pPr>
+            <w:r>
+              <w:t>0</w:t>
+            </w:r>
+          </w:p>
+        </w:tc>
+        <w:tc>
+          <w:tcPr>
+            <w:tcW w:w="2214" w:type="dxa"/>
+          </w:tcPr>
+          <w:p>
+            <w:pPr>
+              <w:jc w:val="center"/>
+            </w:pPr>
+            <w:r>
+              <w:t>X</w:t>
+            </w:r>
+          </w:p>
+        </w:tc>
+      </w:tr>
+      <w:tr>
+        <w:trPr>
+          <w:trHeight w:val="386"/>
+        </w:trPr>
+        <w:tc>
+          <w:tcPr>
+            <w:tcW w:w="2221" w:type="dxa"/>
+            <w:tcBorders>
+              <w:top w:val="single" w:sz="4" w:space="0" w:color="auto"/>
+              <w:bottom w:val="single" w:sz="4" w:space="0" w:color="auto"/>
+            </w:tcBorders>
+          </w:tcPr>
+          <w:p>
+            <w:r>
+              <w:t>FS5</w:t>
+            </w:r>
+          </w:p>
+        </w:tc>
+        <w:tc>
+          <w:tcPr>
+            <w:tcW w:w="4691" w:type="dxa"/>
+            <w:tcBorders>
+              <w:top w:val="single" w:sz="4" w:space="0" w:color="auto"/>
+              <w:bottom w:val="single" w:sz="4" w:space="0" w:color="auto"/>
+            </w:tcBorders>
+          </w:tcPr>
+          <w:p>
+            <w:r>
+              <w:t>Permettre à l’utilisateur de créer un compte (cooptation).</w:t>
+            </w:r>
+          </w:p>
+        </w:tc>
+        <w:tc>
+          <w:tcPr>
+            <w:tcW w:w="1127" w:type="dxa"/>
+            <w:tcBorders>
+              <w:top w:val="single" w:sz="4" w:space="0" w:color="auto"/>
+              <w:bottom w:val="single" w:sz="4" w:space="0" w:color="auto"/>
+            </w:tcBorders>
+          </w:tcPr>
+          <w:p>
+            <w:pPr>
+              <w:jc w:val="center"/>
+            </w:pPr>
+            <w:r>
+              <w:t>0</w:t>
+            </w:r>
+          </w:p>
+        </w:tc>
+        <w:tc>
+          <w:tcPr>
+            <w:tcW w:w="2214" w:type="dxa"/>
+          </w:tcPr>
+          <w:p>
+            <w:pPr>
+              <w:jc w:val="center"/>
+            </w:pPr>
+            <w:r>
+              <w:t>X</w:t>
+            </w:r>
+          </w:p>
+        </w:tc>
+      </w:tr>
+      <w:tr>
+        <w:trPr>
+          <w:trHeight w:val="386"/>
+        </w:trPr>
+        <w:tc>
+          <w:tcPr>
+            <w:tcW w:w="2221" w:type="dxa"/>
+            <w:tcBorders>
+              <w:top w:val="single" w:sz="4" w:space="0" w:color="auto"/>
+              <w:bottom w:val="single" w:sz="4" w:space="0" w:color="auto"/>
+            </w:tcBorders>
+          </w:tcPr>
+          <w:p>
+            <w:r>
+              <w:t>FS6</w:t>
+            </w:r>
+          </w:p>
+        </w:tc>
+        <w:tc>
+          <w:tcPr>
+            <w:tcW w:w="4691" w:type="dxa"/>
+            <w:tcBorders>
+              <w:top w:val="single" w:sz="4" w:space="0" w:color="auto"/>
+              <w:bottom w:val="single" w:sz="4" w:space="0" w:color="auto"/>
+            </w:tcBorders>
+          </w:tcPr>
+          <w:p>
+            <w:r>
+              <w:t>Permettre à l’utilisateur d’éditer ses informations personnelles.</w:t>
+            </w:r>
+          </w:p>
+        </w:tc>
+        <w:tc>
+          <w:tcPr>
+            <w:tcW w:w="1127" w:type="dxa"/>
+            <w:tcBorders>
+              <w:top w:val="single" w:sz="4" w:space="0" w:color="auto"/>
+              <w:bottom w:val="single" w:sz="4" w:space="0" w:color="auto"/>
+            </w:tcBorders>
+          </w:tcPr>
+          <w:p>
+            <w:pPr>
+              <w:jc w:val="center"/>
+            </w:pPr>
+            <w:r>
+              <w:t>1</w:t>
+            </w:r>
+          </w:p>
+        </w:tc>
+        <w:tc>
+          <w:tcPr>
+            <w:tcW w:w="2214" w:type="dxa"/>
+          </w:tcPr>
+          <w:p>
+            <w:pPr>
+              <w:jc w:val="center"/>
+            </w:pPr>
+            <w:r>
+              <w:t>X</w:t>
+            </w:r>
+          </w:p>
+        </w:tc>
+      </w:tr>
+      <w:tr>
+        <w:trPr>
+          <w:trHeight w:val="386"/>
+        </w:trPr>
+        <w:tc>
+          <w:tcPr>
+            <w:tcW w:w="2221" w:type="dxa"/>
+            <w:tcBorders>
+              <w:top w:val="single" w:sz="4" w:space="0" w:color="auto"/>
+              <w:bottom w:val="single" w:sz="4" w:space="0" w:color="auto"/>
+            </w:tcBorders>
+          </w:tcPr>
+          <w:p>
+            <w:r>
+              <w:t>FS7</w:t>
+            </w:r>
+          </w:p>
+        </w:tc>
+        <w:tc>
+          <w:tcPr>
+            <w:tcW w:w="4691" w:type="dxa"/>
+            <w:tcBorders>
+              <w:top w:val="single" w:sz="4" w:space="0" w:color="auto"/>
+              <w:bottom w:val="single" w:sz="4" w:space="0" w:color="auto"/>
+            </w:tcBorders>
+          </w:tcPr>
+          <w:p>
+            <w:r>
+              <w:t>Permettre à l’utilisateur d’ajouter une activité à son CV.</w:t>
+            </w:r>
+          </w:p>
+        </w:tc>
+        <w:tc>
+          <w:tcPr>
+            <w:tcW w:w="1127" w:type="dxa"/>
+            <w:tcBorders>
+              <w:top w:val="single" w:sz="4" w:space="0" w:color="auto"/>
+              <w:bottom w:val="single" w:sz="4" w:space="0" w:color="auto"/>
+            </w:tcBorders>
+          </w:tcPr>
+          <w:p>
+            <w:pPr>
+              <w:jc w:val="center"/>
+            </w:pPr>
+            <w:r>
+              <w:t>0</w:t>
+            </w:r>
+          </w:p>
+        </w:tc>
+        <w:tc>
+          <w:tcPr>
+            <w:tcW w:w="2214" w:type="dxa"/>
+          </w:tcPr>
+          <w:p>
+            <w:pPr>
+              <w:jc w:val="center"/>
+            </w:pPr>
+            <w:r>
+              <w:t>X</w:t>
+            </w:r>
+          </w:p>
+        </w:tc>
+      </w:tr>
+      <w:tr>
+        <w:trPr>
+          <w:trHeight w:val="386"/>
+        </w:trPr>
+        <w:tc>
+          <w:tcPr>
+            <w:tcW w:w="2221" w:type="dxa"/>
+            <w:tcBorders>
+              <w:top w:val="single" w:sz="4" w:space="0" w:color="auto"/>
+              <w:bottom w:val="single" w:sz="4" w:space="0" w:color="auto"/>
+            </w:tcBorders>
+          </w:tcPr>
+          <w:p>
+            <w:r>
+              <w:t>FS8</w:t>
+            </w:r>
+          </w:p>
+        </w:tc>
+        <w:tc>
+          <w:tcPr>
+            <w:tcW w:w="4691" w:type="dxa"/>
+            <w:tcBorders>
+              <w:top w:val="single" w:sz="4" w:space="0" w:color="auto"/>
+              <w:bottom w:val="single" w:sz="4" w:space="0" w:color="auto"/>
+            </w:tcBorders>
+          </w:tcPr>
+          <w:p>
+            <w:r>
+              <w:t>Permettre à l’utilisateur de supprimer une activité de son CV.</w:t>
+            </w:r>
+          </w:p>
+        </w:tc>
+        <w:tc>
+          <w:tcPr>
+            <w:tcW w:w="1127" w:type="dxa"/>
+            <w:tcBorders>
+              <w:top w:val="single" w:sz="4" w:space="0" w:color="auto"/>
+              <w:bottom w:val="single" w:sz="4" w:space="0" w:color="auto"/>
+            </w:tcBorders>
+          </w:tcPr>
+          <w:p>
+            <w:pPr>
+              <w:jc w:val="center"/>
+            </w:pPr>
+            <w:r>
+              <w:t>0</w:t>
+            </w:r>
+          </w:p>
+        </w:tc>
+        <w:tc>
+          <w:tcPr>
+            <w:tcW w:w="2214" w:type="dxa"/>
+          </w:tcPr>
+          <w:p>
+            <w:pPr>
+              <w:jc w:val="center"/>
+            </w:pPr>
+            <w:r>
+              <w:t>X</w:t>
+            </w:r>
+          </w:p>
+        </w:tc>
+      </w:tr>
+      <w:tr>
+        <w:trPr>
+          <w:trHeight w:val="386"/>
+        </w:trPr>
+        <w:tc>
+          <w:tcPr>
+            <w:tcW w:w="2221" w:type="dxa"/>
+            <w:tcBorders>
+              <w:top w:val="single" w:sz="4" w:space="0" w:color="auto"/>
+              <w:bottom w:val="single" w:sz="4" w:space="0" w:color="auto"/>
+            </w:tcBorders>
+          </w:tcPr>
+          <w:p>
+            <w:r>
+              <w:t>FS9</w:t>
+            </w:r>
+          </w:p>
+        </w:tc>
+        <w:tc>
+          <w:tcPr>
+            <w:tcW w:w="4691" w:type="dxa"/>
+            <w:tcBorders>
+              <w:top w:val="single" w:sz="4" w:space="0" w:color="auto"/>
+              <w:bottom w:val="single" w:sz="4" w:space="0" w:color="auto"/>
+            </w:tcBorders>
+          </w:tcPr>
+          <w:p>
+            <w:r>
+              <w:t>Permettre à l’utilisateur d’éditer une activité de son CV.</w:t>
+            </w:r>
+          </w:p>
+        </w:tc>
+        <w:tc>
+          <w:tcPr>
+            <w:tcW w:w="1127" w:type="dxa"/>
+            <w:tcBorders>
+              <w:top w:val="single" w:sz="4" w:space="0" w:color="auto"/>
+              <w:bottom w:val="single" w:sz="4" w:space="0" w:color="auto"/>
+            </w:tcBorders>
+          </w:tcPr>
+          <w:p>
+            <w:pPr>
+              <w:jc w:val="center"/>
+            </w:pPr>
+            <w:r>
+              <w:t>1</w:t>
+            </w:r>
+          </w:p>
+        </w:tc>
+        <w:tc>
+          <w:tcPr>
+            <w:tcW w:w="2214" w:type="dxa"/>
+          </w:tcPr>
+          <w:p>
+            <w:pPr>
+              <w:jc w:val="center"/>
+            </w:pPr>
+            <w:r>
+              <w:t>X</w:t>
+            </w:r>
+          </w:p>
+        </w:tc>
+      </w:tr>
+      <w:tr>
+        <w:trPr>
+          <w:trHeight w:val="386"/>
+        </w:trPr>
+        <w:tc>
+          <w:tcPr>
+            <w:tcW w:w="2221" w:type="dxa"/>
+            <w:tcBorders>
+              <w:top w:val="single" w:sz="4" w:space="0" w:color="auto"/>
+              <w:bottom w:val="single" w:sz="4" w:space="0" w:color="auto"/>
+            </w:tcBorders>
+          </w:tcPr>
+          <w:p>
+            <w:r>
+              <w:t>FS10</w:t>
+            </w:r>
+          </w:p>
+        </w:tc>
+        <w:tc>
+          <w:tcPr>
+            <w:tcW w:w="4691" w:type="dxa"/>
+            <w:tcBorders>
+              <w:top w:val="single" w:sz="4" w:space="0" w:color="auto"/>
+              <w:bottom w:val="single" w:sz="4" w:space="0" w:color="auto"/>
+            </w:tcBorders>
+          </w:tcPr>
+          <w:p>
+            <w:r>
+              <w:t>Permettre à l’utilisateur de renseigner le titre et la description de son CV.</w:t>
+            </w:r>
+          </w:p>
+        </w:tc>
+        <w:tc>
+          <w:tcPr>
+            <w:tcW w:w="1127" w:type="dxa"/>
+            <w:tcBorders>
+              <w:top w:val="single" w:sz="4" w:space="0" w:color="auto"/>
+              <w:bottom w:val="single" w:sz="4" w:space="0" w:color="auto"/>
+            </w:tcBorders>
+          </w:tcPr>
+          <w:p>
+            <w:pPr>
+              <w:jc w:val="center"/>
+            </w:pPr>
+            <w:r>
+              <w:t>2</w:t>
+            </w:r>
+          </w:p>
+        </w:tc>
+        <w:tc>
+          <w:tcPr>
+            <w:tcW w:w="2214" w:type="dxa"/>
+          </w:tcPr>
+          <w:p>
+            <w:pPr>
+              <w:jc w:val="center"/>
+            </w:pPr>
+            <w:r>
+              <w:t>X</w:t>
+            </w:r>
+          </w:p>
+        </w:tc>
+      </w:tr>
+      <w:tr>
+        <w:trPr>
+          <w:trHeight w:val="386"/>
+        </w:trPr>
+        <w:tc>
+          <w:tcPr>
+            <w:tcW w:w="2221" w:type="dxa"/>
+            <w:tcBorders>
+              <w:top w:val="single" w:sz="4" w:space="0" w:color="auto"/>
+              <w:bottom w:val="single" w:sz="4" w:space="0" w:color="auto"/>
+            </w:tcBorders>
+          </w:tcPr>
+          <w:p>
+            <w:r>
+              <w:t>FS11</w:t>
+            </w:r>
+          </w:p>
+        </w:tc>
+        <w:tc>
+          <w:tcPr>
+            <w:tcW w:w="4691" w:type="dxa"/>
+            <w:tcBorders>
+              <w:top w:val="single" w:sz="4" w:space="0" w:color="auto"/>
+              <w:bottom w:val="single" w:sz="4" w:space="0" w:color="auto"/>
+            </w:tcBorders>
+          </w:tcPr>
+          <w:p>
+            <w:r>
+              <w:t>Permettre à l’utilisateur d’éditer le titre et la description de son CV.</w:t>
+            </w:r>
+          </w:p>
+        </w:tc>
+        <w:tc>
+          <w:tcPr>
+            <w:tcW w:w="1127" w:type="dxa"/>
+            <w:tcBorders>
+              <w:top w:val="single" w:sz="4" w:space="0" w:color="auto"/>
+              <w:bottom w:val="single" w:sz="4" w:space="0" w:color="auto"/>
+            </w:tcBorders>
+          </w:tcPr>
+          <w:p>
+            <w:pPr>
+              <w:jc w:val="center"/>
+            </w:pPr>
+            <w:r>
+              <w:t>2</w:t>
+            </w:r>
+          </w:p>
+        </w:tc>
+        <w:tc>
+          <w:tcPr>
+            <w:tcW w:w="2214" w:type="dxa"/>
+          </w:tcPr>
+          <w:p>
+            <w:pPr>
+              <w:jc w:val="center"/>
+            </w:pPr>
+            <w:r>
+              <w:t>X</w:t>
+            </w:r>
+          </w:p>
+        </w:tc>
+      </w:tr>
+      <w:tr>
+        <w:trPr>
+          <w:trHeight w:val="386"/>
+        </w:trPr>
+        <w:tc>
+          <w:tcPr>
+            <w:tcW w:w="2221" w:type="dxa"/>
+            <w:tcBorders>
+              <w:top w:val="single" w:sz="4" w:space="0" w:color="auto"/>
+              <w:bottom w:val="single" w:sz="4" w:space="0" w:color="auto"/>
+            </w:tcBorders>
+          </w:tcPr>
+          <w:p>
+            <w:r>
+              <w:t>FS12</w:t>
+            </w:r>
+          </w:p>
+        </w:tc>
+        <w:tc>
+          <w:tcPr>
+            <w:tcW w:w="4691" w:type="dxa"/>
+            <w:tcBorders>
+              <w:top w:val="single" w:sz="4" w:space="0" w:color="auto"/>
+              <w:bottom w:val="single" w:sz="4" w:space="0" w:color="auto"/>
+            </w:tcBorders>
+          </w:tcPr>
+          <w:p>
+            <w:r>
+              <w:t>Accueillir l’utilisateur sur une page dédié.</w:t>
+            </w:r>
+          </w:p>
+        </w:tc>
+        <w:tc>
+          <w:tcPr>
+            <w:tcW w:w="1127" w:type="dxa"/>
+            <w:tcBorders>
+              <w:top w:val="single" w:sz="4" w:space="0" w:color="auto"/>
+              <w:bottom w:val="single" w:sz="4" w:space="0" w:color="auto"/>
+            </w:tcBorders>
+          </w:tcPr>
+          <w:p>
+            <w:pPr>
+              <w:jc w:val="center"/>
+            </w:pPr>
+            <w:r>
+              <w:t>2</w:t>
+            </w:r>
+          </w:p>
+        </w:tc>
+        <w:tc>
+          <w:tcPr>
+            <w:tcW w:w="2214" w:type="dxa"/>
+          </w:tcPr>
+          <w:p>
+            <w:pPr>
+              <w:jc w:val="center"/>
+            </w:pPr>
+            <w:r>
+              <w:t>X</w:t>
+            </w:r>
+          </w:p>
+        </w:tc>
+      </w:tr>
+    </w:tbl>
+    <w:p/>
+    <w:p>
+      <w:r>
+        <w:br w:type="page"/>
+      </w:r>
+    </w:p>
+    <w:p>
+      <w:pPr>
+        <w:pStyle w:val="Titre1"/>
+      </w:pPr>
+      <w:bookmarkStart w:id="2" w:name="_Toc536712949"/>
+      <w:r>
+        <w:lastRenderedPageBreak/>
+        <w:t>Technologies utilisées</w:t>
+      </w:r>
+      <w:bookmarkEnd w:id="2"/>
+      <w:r>
+        <w:t xml:space="preserve"> </w:t>
+      </w:r>
+    </w:p>
+    <w:p/>
+    <w:p/>
+    <w:p>
+      <w:pPr>
+        <w:pStyle w:val="Titre1"/>
+      </w:pPr>
+      <w:bookmarkStart w:id="3" w:name="_Toc536712950"/>
+      <w:r>
+        <w:t>Architecture</w:t>
+      </w:r>
+      <w:r>
+        <w:t xml:space="preserve"> et Conception</w:t>
+      </w:r>
+      <w:bookmarkEnd w:id="3"/>
+    </w:p>
+    <w:p/>
+    <w:p>
+      <w:r>
+        <w:t xml:space="preserve">L’architecture de l’application repose sur quatre package </w:t>
+      </w:r>
+      <w:r>
+        <w:t>qui ont des buts distincts.</w:t>
+      </w:r>
+    </w:p>
+    <w:p>
+      <w:pPr>
+        <w:pStyle w:val="Paragraphedeliste"/>
+        <w:numPr>
+          <w:ilvl w:val="0"/>
+          <w:numId w:val="2"/>
+        </w:numPr>
+      </w:pPr>
+      <w:r>
+        <w:t>Le package « </w:t>
+      </w:r>
+      <w:proofErr w:type="spellStart"/>
+      <w:r>
+        <w:t>models</w:t>
+      </w:r>
+      <w:proofErr w:type="spellEnd"/>
+      <w:r>
+        <w:t xml:space="preserve"> » contient tous les </w:t>
+      </w:r>
+      <w:proofErr w:type="spellStart"/>
+      <w:r>
+        <w:t>beans</w:t>
+      </w:r>
+      <w:proofErr w:type="spellEnd"/>
+      <w:r>
+        <w:t xml:space="preserve"> destinés à être persisté en base de données grâce à JPA.</w:t>
+      </w:r>
+    </w:p>
+    <w:p>
+      <w:pPr>
+        <w:pStyle w:val="Paragraphedeliste"/>
+        <w:numPr>
+          <w:ilvl w:val="0"/>
+          <w:numId w:val="2"/>
+        </w:numPr>
+      </w:pPr>
+      <w:r>
+        <w:t xml:space="preserve">Le package « services » contient tous les </w:t>
+      </w:r>
+      <w:proofErr w:type="spellStart"/>
+      <w:r>
+        <w:t>beans</w:t>
+      </w:r>
+      <w:proofErr w:type="spellEnd"/>
+      <w:r>
+        <w:t xml:space="preserve"> de la couche service de l’application.</w:t>
+      </w:r>
+    </w:p>
+    <w:p>
+      <w:pPr>
+        <w:pStyle w:val="Paragraphedeliste"/>
+        <w:numPr>
+          <w:ilvl w:val="0"/>
+          <w:numId w:val="2"/>
+        </w:numPr>
+      </w:pPr>
+      <w:r>
+        <w:t>Le package « </w:t>
+      </w:r>
+      <w:proofErr w:type="spellStart"/>
+      <w:r>
+        <w:t>bean</w:t>
+      </w:r>
+      <w:proofErr w:type="spellEnd"/>
+      <w:r>
+        <w:t xml:space="preserve"> » contient les « backing </w:t>
+      </w:r>
+      <w:proofErr w:type="spellStart"/>
+      <w:r>
+        <w:t>beans</w:t>
+      </w:r>
+      <w:proofErr w:type="spellEnd"/>
+      <w:r>
+        <w:t xml:space="preserve"> », ces </w:t>
+      </w:r>
+      <w:proofErr w:type="spellStart"/>
+      <w:r>
+        <w:t>beans</w:t>
+      </w:r>
+      <w:proofErr w:type="spellEnd"/>
+      <w:r>
+        <w:t xml:space="preserve"> sont destiné à être utilisé avec des composants web de JSF.</w:t>
+      </w:r>
+    </w:p>
+    <w:p>
+      <w:pPr>
+        <w:pStyle w:val="Paragraphedeliste"/>
+        <w:numPr>
+          <w:ilvl w:val="0"/>
+          <w:numId w:val="2"/>
+        </w:numPr>
+      </w:pPr>
+      <w:r>
+        <w:t>Le package « dao » contient tous les objets se chargeant de faire des accès à la base de données.</w:t>
+      </w:r>
+    </w:p>
+    <w:p>
+      <w:pPr>
+        <w:pStyle w:val="Paragraphedeliste"/>
+        <w:numPr>
+          <w:ilvl w:val="0"/>
+          <w:numId w:val="2"/>
+        </w:numPr>
+      </w:pPr>
+      <w:r>
+        <w:t>Le package « </w:t>
+      </w:r>
+      <w:proofErr w:type="spellStart"/>
+      <w:r>
+        <w:t>controllers</w:t>
+      </w:r>
+      <w:proofErr w:type="spellEnd"/>
+      <w:r>
+        <w:t> » ne contient qu’une seule classe : le contrôleur web de JSF.</w:t>
+      </w:r>
+    </w:p>
+    <w:p>
+      <w:pPr>
+        <w:pStyle w:val="Paragraphedeliste"/>
+      </w:pPr>
+    </w:p>
+    <w:p>
+      <w:pPr>
+        <w:pStyle w:val="Titre2"/>
+      </w:pPr>
+      <w:r>
+        <w:t xml:space="preserve">Package </w:t>
+      </w:r>
+      <w:proofErr w:type="spellStart"/>
+      <w:r>
+        <w:t>models</w:t>
+      </w:r>
+      <w:proofErr w:type="spellEnd"/>
+    </w:p>
+    <w:p/>
+    <w:p>
+      <w:r>
+        <w:t>Voici l’arc</w:t>
+      </w:r>
+      <w:bookmarkStart w:id="4" w:name="_GoBack"/>
+      <w:bookmarkEnd w:id="4"/>
+    </w:p>
+    <w:p/>
+    <w:p>
+      <w:pPr>
+        <w:pStyle w:val="Titre1"/>
+      </w:pPr>
+      <w:bookmarkStart w:id="5" w:name="_Toc536712951"/>
+      <w:r>
+        <w:t>Tests</w:t>
+      </w:r>
+      <w:bookmarkEnd w:id="5"/>
+    </w:p>
+    <w:p/>
+    <w:p>
+      <w:pPr>
+        <w:pStyle w:val="Titre1"/>
+      </w:pPr>
+      <w:bookmarkStart w:id="6" w:name="_Toc536712952"/>
+      <w:r>
+        <w:t>Problèmes rencontrés</w:t>
+      </w:r>
+      <w:bookmarkEnd w:id="6"/>
+    </w:p>
     <w:p/>
     <w:sectPr>
-      <w:headerReference w:type="even" r:id="rId7"/>
       <w:headerReference w:type="default" r:id="rId8"/>
-      <w:footerReference w:type="even" r:id="rId9"/>
-      <w:footerReference w:type="default" r:id="rId10"/>
-      <w:headerReference w:type="first" r:id="rId11"/>
-      <w:footerReference w:type="first" r:id="rId12"/>
+      <w:footerReference w:type="default" r:id="rId9"/>
       <w:pgSz w:w="11906" w:h="16838"/>
       <w:pgMar w:top="1417" w:right="1417" w:bottom="1417" w:left="1417" w:header="708" w:footer="708" w:gutter="0"/>
       <w:cols w:space="708"/>
@@ -1147,16 +2907,6 @@
 </file>
 
 <file path=word/footer1.xml><?xml version="1.0" encoding="utf-8"?>
-<w:ftr xmlns:wpc="http://schemas.microsoft.com/office/word/2010/wordprocessingCanvas" xmlns:cx="http://schemas.microsoft.com/office/drawing/2014/chartex" xmlns:cx1="http://schemas.microsoft.com/office/drawing/2015/9/8/chartex" xmlns:cx2="http://schemas.microsoft.com/office/drawing/2015/10/21/chartex" xmlns:cx3="http://schemas.microsoft.com/office/drawing/2016/5/9/chartex" xmlns:cx4="http://schemas.microsoft.com/office/drawing/2016/5/10/chartex" xmlns:cx5="http://schemas.microsoft.com/office/drawing/2016/5/11/chartex" xmlns:cx6="http://schemas.microsoft.com/office/drawing/2016/5/12/chartex" xmlns:cx7="http://schemas.microsoft.com/office/drawing/2016/5/13/chartex" xmlns:cx8="http://schemas.microsoft.com/office/drawing/2016/5/14/chartex" xmlns:mc="http://schemas.openxmlformats.org/markup-compatibility/2006" xmlns:aink="http://schemas.microsoft.com/office/drawing/2016/ink" xmlns:am3d="http://schemas.microsoft.com/office/drawing/2017/model3d" xmlns:o="urn:schemas-microsoft-com:office:office" xmlns:r="http://schemas.openxmlformats.org/officeDocument/2006/relationships" xmlns:m="http://schemas.openxmlformats.org/officeDocument/2006/math" xmlns:v="urn:schemas-microsoft-com:vml" xmlns:wp14="http://schemas.microsoft.com/office/word/2010/wordprocessingDrawing" xmlns:wp="http://schemas.openxmlformats.org/drawingml/2006/wordprocessingDrawing" xmlns:w10="urn:schemas-microsoft-com:office:word" xmlns:w="http://schemas.openxmlformats.org/wordprocessingml/2006/main" xmlns:w14="http://schemas.microsoft.com/office/word/2010/wordml" xmlns:w15="http://schemas.microsoft.com/office/word/2012/wordml" xmlns:w16cid="http://schemas.microsoft.com/office/word/2016/wordml/cid" xmlns:w16se="http://schemas.microsoft.com/office/word/2015/wordml/symex" xmlns:wpg="http://schemas.microsoft.com/office/word/2010/wordprocessingGroup" xmlns:wpi="http://schemas.microsoft.com/office/word/2010/wordprocessingInk" xmlns:wne="http://schemas.microsoft.com/office/word/2006/wordml" xmlns:wps="http://schemas.microsoft.com/office/word/2010/wordprocessingShape" mc:Ignorable="w14 w15 w16se w16cid wp14">
-  <w:p>
-    <w:pPr>
-      <w:pStyle w:val="Pieddepage"/>
-    </w:pPr>
-  </w:p>
-</w:ftr>
-</file>
-
-<file path=word/footer2.xml><?xml version="1.0" encoding="utf-8"?>
 <w:ftr xmlns:wpc="http://schemas.microsoft.com/office/word/2010/wordprocessingCanvas" xmlns:cx="http://schemas.microsoft.com/office/drawing/2014/chartex" xmlns:cx1="http://schemas.microsoft.com/office/drawing/2015/9/8/chartex" xmlns:cx2="http://schemas.microsoft.com/office/drawing/2015/10/21/chartex" xmlns:cx3="http://schemas.microsoft.com/office/drawing/2016/5/9/chartex" xmlns:cx4="http://schemas.microsoft.com/office/drawing/2016/5/10/chartex" xmlns:cx5="http://schemas.microsoft.com/office/drawing/2016/5/11/chartex" xmlns:cx6="http://schemas.microsoft.com/office/drawing/2016/5/12/chartex" xmlns:cx7="http://schemas.microsoft.com/office/drawing/2016/5/13/chartex" xmlns:cx8="http://schemas.microsoft.com/office/drawing/2016/5/14/chartex" xmlns:mc="http://schemas.openxmlformats.org/markup-compatibility/2006" xmlns:aink="http://schemas.microsoft.com/office/drawing/2016/ink" xmlns:am3d="http://schemas.microsoft.com/office/drawing/2017/model3d" xmlns:o="urn:schemas-microsoft-com:office:office" xmlns:r="http://schemas.openxmlformats.org/officeDocument/2006/relationships" xmlns:m="http://schemas.openxmlformats.org/officeDocument/2006/math" xmlns:v="urn:schemas-microsoft-com:vml" xmlns:wp14="http://schemas.microsoft.com/office/word/2010/wordprocessingDrawing" xmlns:wp="http://schemas.openxmlformats.org/drawingml/2006/wordprocessingDrawing" xmlns:w10="urn:schemas-microsoft-com:office:word" xmlns:w="http://schemas.openxmlformats.org/wordprocessingml/2006/main" xmlns:w14="http://schemas.microsoft.com/office/word/2010/wordml" xmlns:w15="http://schemas.microsoft.com/office/word/2012/wordml" xmlns:w16cid="http://schemas.microsoft.com/office/word/2016/wordml/cid" xmlns:w16se="http://schemas.microsoft.com/office/word/2015/wordml/symex" xmlns:wpg="http://schemas.microsoft.com/office/word/2010/wordprocessingGroup" xmlns:wpi="http://schemas.microsoft.com/office/word/2010/wordprocessingInk" xmlns:wne="http://schemas.microsoft.com/office/word/2006/wordml" xmlns:wps="http://schemas.microsoft.com/office/word/2010/wordprocessingShape" mc:Ignorable="w14 w15 w16se w16cid wp14">
   <w:tbl>
     <w:tblPr>
@@ -1441,7 +3191,7 @@
             <w:jc w:val="center"/>
           </w:pPr>
           <w:r>
-            <w:t>CDCF</w:t>
+            <w:t>RT</w:t>
           </w:r>
         </w:p>
       </w:tc>
@@ -1521,18 +3271,6 @@
       <w:pStyle w:val="Pieddepage"/>
     </w:pPr>
   </w:p>
-  <w:p>
-    <w:pPr>
-      <w:pStyle w:val="Pieddepage"/>
-    </w:pPr>
-    <w:bookmarkStart w:id="0" w:name="_GoBack"/>
-    <w:bookmarkEnd w:id="0"/>
-  </w:p>
-</w:ftr>
-</file>
-
-<file path=word/footer3.xml><?xml version="1.0" encoding="utf-8"?>
-<w:ftr xmlns:wpc="http://schemas.microsoft.com/office/word/2010/wordprocessingCanvas" xmlns:cx="http://schemas.microsoft.com/office/drawing/2014/chartex" xmlns:cx1="http://schemas.microsoft.com/office/drawing/2015/9/8/chartex" xmlns:cx2="http://schemas.microsoft.com/office/drawing/2015/10/21/chartex" xmlns:cx3="http://schemas.microsoft.com/office/drawing/2016/5/9/chartex" xmlns:cx4="http://schemas.microsoft.com/office/drawing/2016/5/10/chartex" xmlns:cx5="http://schemas.microsoft.com/office/drawing/2016/5/11/chartex" xmlns:cx6="http://schemas.microsoft.com/office/drawing/2016/5/12/chartex" xmlns:cx7="http://schemas.microsoft.com/office/drawing/2016/5/13/chartex" xmlns:cx8="http://schemas.microsoft.com/office/drawing/2016/5/14/chartex" xmlns:mc="http://schemas.openxmlformats.org/markup-compatibility/2006" xmlns:aink="http://schemas.microsoft.com/office/drawing/2016/ink" xmlns:am3d="http://schemas.microsoft.com/office/drawing/2017/model3d" xmlns:o="urn:schemas-microsoft-com:office:office" xmlns:r="http://schemas.openxmlformats.org/officeDocument/2006/relationships" xmlns:m="http://schemas.openxmlformats.org/officeDocument/2006/math" xmlns:v="urn:schemas-microsoft-com:vml" xmlns:wp14="http://schemas.microsoft.com/office/word/2010/wordprocessingDrawing" xmlns:wp="http://schemas.openxmlformats.org/drawingml/2006/wordprocessingDrawing" xmlns:w10="urn:schemas-microsoft-com:office:word" xmlns:w="http://schemas.openxmlformats.org/wordprocessingml/2006/main" xmlns:w14="http://schemas.microsoft.com/office/word/2010/wordml" xmlns:w15="http://schemas.microsoft.com/office/word/2012/wordml" xmlns:w16cid="http://schemas.microsoft.com/office/word/2016/wordml/cid" xmlns:w16se="http://schemas.microsoft.com/office/word/2015/wordml/symex" xmlns:wpg="http://schemas.microsoft.com/office/word/2010/wordprocessingGroup" xmlns:wpi="http://schemas.microsoft.com/office/word/2010/wordprocessingInk" xmlns:wne="http://schemas.microsoft.com/office/word/2006/wordml" xmlns:wps="http://schemas.microsoft.com/office/word/2010/wordprocessingShape" mc:Ignorable="w14 w15 w16se w16cid wp14">
   <w:p>
     <w:pPr>
       <w:pStyle w:val="Pieddepage"/>
@@ -1567,16 +3305,6 @@
 </file>
 
 <file path=word/header1.xml><?xml version="1.0" encoding="utf-8"?>
-<w:hdr xmlns:wpc="http://schemas.microsoft.com/office/word/2010/wordprocessingCanvas" xmlns:cx="http://schemas.microsoft.com/office/drawing/2014/chartex" xmlns:cx1="http://schemas.microsoft.com/office/drawing/2015/9/8/chartex" xmlns:cx2="http://schemas.microsoft.com/office/drawing/2015/10/21/chartex" xmlns:cx3="http://schemas.microsoft.com/office/drawing/2016/5/9/chartex" xmlns:cx4="http://schemas.microsoft.com/office/drawing/2016/5/10/chartex" xmlns:cx5="http://schemas.microsoft.com/office/drawing/2016/5/11/chartex" xmlns:cx6="http://schemas.microsoft.com/office/drawing/2016/5/12/chartex" xmlns:cx7="http://schemas.microsoft.com/office/drawing/2016/5/13/chartex" xmlns:cx8="http://schemas.microsoft.com/office/drawing/2016/5/14/chartex" xmlns:mc="http://schemas.openxmlformats.org/markup-compatibility/2006" xmlns:aink="http://schemas.microsoft.com/office/drawing/2016/ink" xmlns:am3d="http://schemas.microsoft.com/office/drawing/2017/model3d" xmlns:o="urn:schemas-microsoft-com:office:office" xmlns:r="http://schemas.openxmlformats.org/officeDocument/2006/relationships" xmlns:m="http://schemas.openxmlformats.org/officeDocument/2006/math" xmlns:v="urn:schemas-microsoft-com:vml" xmlns:wp14="http://schemas.microsoft.com/office/word/2010/wordprocessingDrawing" xmlns:wp="http://schemas.openxmlformats.org/drawingml/2006/wordprocessingDrawing" xmlns:w10="urn:schemas-microsoft-com:office:word" xmlns:w="http://schemas.openxmlformats.org/wordprocessingml/2006/main" xmlns:w14="http://schemas.microsoft.com/office/word/2010/wordml" xmlns:w15="http://schemas.microsoft.com/office/word/2012/wordml" xmlns:w16cid="http://schemas.microsoft.com/office/word/2016/wordml/cid" xmlns:w16se="http://schemas.microsoft.com/office/word/2015/wordml/symex" xmlns:wpg="http://schemas.microsoft.com/office/word/2010/wordprocessingGroup" xmlns:wpi="http://schemas.microsoft.com/office/word/2010/wordprocessingInk" xmlns:wne="http://schemas.microsoft.com/office/word/2006/wordml" xmlns:wps="http://schemas.microsoft.com/office/word/2010/wordprocessingShape" mc:Ignorable="w14 w15 w16se w16cid wp14">
-  <w:p>
-    <w:pPr>
-      <w:pStyle w:val="En-tte"/>
-    </w:pPr>
-  </w:p>
-</w:hdr>
-</file>
-
-<file path=word/header2.xml><?xml version="1.0" encoding="utf-8"?>
 <w:hdr xmlns:wpc="http://schemas.microsoft.com/office/word/2010/wordprocessingCanvas" xmlns:cx="http://schemas.microsoft.com/office/drawing/2014/chartex" xmlns:cx1="http://schemas.microsoft.com/office/drawing/2015/9/8/chartex" xmlns:cx2="http://schemas.microsoft.com/office/drawing/2015/10/21/chartex" xmlns:cx3="http://schemas.microsoft.com/office/drawing/2016/5/9/chartex" xmlns:cx4="http://schemas.microsoft.com/office/drawing/2016/5/10/chartex" xmlns:cx5="http://schemas.microsoft.com/office/drawing/2016/5/11/chartex" xmlns:cx6="http://schemas.microsoft.com/office/drawing/2016/5/12/chartex" xmlns:cx7="http://schemas.microsoft.com/office/drawing/2016/5/13/chartex" xmlns:cx8="http://schemas.microsoft.com/office/drawing/2016/5/14/chartex" xmlns:mc="http://schemas.openxmlformats.org/markup-compatibility/2006" xmlns:aink="http://schemas.microsoft.com/office/drawing/2016/ink" xmlns:am3d="http://schemas.microsoft.com/office/drawing/2017/model3d" xmlns:o="urn:schemas-microsoft-com:office:office" xmlns:r="http://schemas.openxmlformats.org/officeDocument/2006/relationships" xmlns:m="http://schemas.openxmlformats.org/officeDocument/2006/math" xmlns:v="urn:schemas-microsoft-com:vml" xmlns:wp14="http://schemas.microsoft.com/office/word/2010/wordprocessingDrawing" xmlns:wp="http://schemas.openxmlformats.org/drawingml/2006/wordprocessingDrawing" xmlns:w10="urn:schemas-microsoft-com:office:word" xmlns:w="http://schemas.openxmlformats.org/wordprocessingml/2006/main" xmlns:w14="http://schemas.microsoft.com/office/word/2010/wordml" xmlns:w15="http://schemas.microsoft.com/office/word/2012/wordml" xmlns:w16cid="http://schemas.microsoft.com/office/word/2016/wordml/cid" xmlns:w16se="http://schemas.microsoft.com/office/word/2015/wordml/symex" xmlns:wpg="http://schemas.microsoft.com/office/word/2010/wordprocessingGroup" xmlns:wpi="http://schemas.microsoft.com/office/word/2010/wordprocessingInk" xmlns:wne="http://schemas.microsoft.com/office/word/2006/wordml" xmlns:wps="http://schemas.microsoft.com/office/word/2010/wordprocessingShape" mc:Ignorable="w14 w15 w16se w16cid wp14">
   <w:tbl>
     <w:tblPr>
@@ -1711,7 +3439,10 @@
             <w:jc w:val="center"/>
           </w:pPr>
           <w:r>
-            <w:t>CDCF 1.0</w:t>
+            <w:t>RT</w:t>
+          </w:r>
+          <w:r>
+            <w:t xml:space="preserve"> 1.0</w:t>
           </w:r>
         </w:p>
       </w:tc>
@@ -1838,14 +3569,305 @@
 </w:hdr>
 </file>
 
-<file path=word/header3.xml><?xml version="1.0" encoding="utf-8"?>
-<w:hdr xmlns:wpc="http://schemas.microsoft.com/office/word/2010/wordprocessingCanvas" xmlns:cx="http://schemas.microsoft.com/office/drawing/2014/chartex" xmlns:cx1="http://schemas.microsoft.com/office/drawing/2015/9/8/chartex" xmlns:cx2="http://schemas.microsoft.com/office/drawing/2015/10/21/chartex" xmlns:cx3="http://schemas.microsoft.com/office/drawing/2016/5/9/chartex" xmlns:cx4="http://schemas.microsoft.com/office/drawing/2016/5/10/chartex" xmlns:cx5="http://schemas.microsoft.com/office/drawing/2016/5/11/chartex" xmlns:cx6="http://schemas.microsoft.com/office/drawing/2016/5/12/chartex" xmlns:cx7="http://schemas.microsoft.com/office/drawing/2016/5/13/chartex" xmlns:cx8="http://schemas.microsoft.com/office/drawing/2016/5/14/chartex" xmlns:mc="http://schemas.openxmlformats.org/markup-compatibility/2006" xmlns:aink="http://schemas.microsoft.com/office/drawing/2016/ink" xmlns:am3d="http://schemas.microsoft.com/office/drawing/2017/model3d" xmlns:o="urn:schemas-microsoft-com:office:office" xmlns:r="http://schemas.openxmlformats.org/officeDocument/2006/relationships" xmlns:m="http://schemas.openxmlformats.org/officeDocument/2006/math" xmlns:v="urn:schemas-microsoft-com:vml" xmlns:wp14="http://schemas.microsoft.com/office/word/2010/wordprocessingDrawing" xmlns:wp="http://schemas.openxmlformats.org/drawingml/2006/wordprocessingDrawing" xmlns:w10="urn:schemas-microsoft-com:office:word" xmlns:w="http://schemas.openxmlformats.org/wordprocessingml/2006/main" xmlns:w14="http://schemas.microsoft.com/office/word/2010/wordml" xmlns:w15="http://schemas.microsoft.com/office/word/2012/wordml" xmlns:w16cid="http://schemas.microsoft.com/office/word/2016/wordml/cid" xmlns:w16se="http://schemas.microsoft.com/office/word/2015/wordml/symex" xmlns:wpg="http://schemas.microsoft.com/office/word/2010/wordprocessingGroup" xmlns:wpi="http://schemas.microsoft.com/office/word/2010/wordprocessingInk" xmlns:wne="http://schemas.microsoft.com/office/word/2006/wordml" xmlns:wps="http://schemas.microsoft.com/office/word/2010/wordprocessingShape" mc:Ignorable="w14 w15 w16se w16cid wp14">
-  <w:p>
-    <w:pPr>
-      <w:pStyle w:val="En-tte"/>
-    </w:pPr>
-  </w:p>
-</w:hdr>
+<file path=word/numbering.xml><?xml version="1.0" encoding="utf-8"?>
+<w:numbering xmlns:wpc="http://schemas.microsoft.com/office/word/2010/wordprocessingCanvas" xmlns:cx="http://schemas.microsoft.com/office/drawing/2014/chartex" xmlns:cx1="http://schemas.microsoft.com/office/drawing/2015/9/8/chartex" xmlns:cx2="http://schemas.microsoft.com/office/drawing/2015/10/21/chartex" xmlns:cx3="http://schemas.microsoft.com/office/drawing/2016/5/9/chartex" xmlns:cx4="http://schemas.microsoft.com/office/drawing/2016/5/10/chartex" xmlns:cx5="http://schemas.microsoft.com/office/drawing/2016/5/11/chartex" xmlns:cx6="http://schemas.microsoft.com/office/drawing/2016/5/12/chartex" xmlns:cx7="http://schemas.microsoft.com/office/drawing/2016/5/13/chartex" xmlns:cx8="http://schemas.microsoft.com/office/drawing/2016/5/14/chartex" xmlns:mc="http://schemas.openxmlformats.org/markup-compatibility/2006" xmlns:aink="http://schemas.microsoft.com/office/drawing/2016/ink" xmlns:am3d="http://schemas.microsoft.com/office/drawing/2017/model3d" xmlns:o="urn:schemas-microsoft-com:office:office" xmlns:r="http://schemas.openxmlformats.org/officeDocument/2006/relationships" xmlns:m="http://schemas.openxmlformats.org/officeDocument/2006/math" xmlns:v="urn:schemas-microsoft-com:vml" xmlns:wp14="http://schemas.microsoft.com/office/word/2010/wordprocessingDrawing" xmlns:wp="http://schemas.openxmlformats.org/drawingml/2006/wordprocessingDrawing" xmlns:w10="urn:schemas-microsoft-com:office:word" xmlns:w="http://schemas.openxmlformats.org/wordprocessingml/2006/main" xmlns:w14="http://schemas.microsoft.com/office/word/2010/wordml" xmlns:w15="http://schemas.microsoft.com/office/word/2012/wordml" xmlns:w16cid="http://schemas.microsoft.com/office/word/2016/wordml/cid" xmlns:w16se="http://schemas.microsoft.com/office/word/2015/wordml/symex" xmlns:wpg="http://schemas.microsoft.com/office/word/2010/wordprocessingGroup" xmlns:wpi="http://schemas.microsoft.com/office/word/2010/wordprocessingInk" xmlns:wne="http://schemas.microsoft.com/office/word/2006/wordml" xmlns:wps="http://schemas.microsoft.com/office/word/2010/wordprocessingShape" mc:Ignorable="w14 w15 w16se w16cid wp14">
+  <w:abstractNum w:abstractNumId="0" w15:restartNumberingAfterBreak="0">
+    <w:nsid w:val="0C670588"/>
+    <w:multiLevelType w:val="hybridMultilevel"/>
+    <w:tmpl w:val="06706D20"/>
+    <w:lvl w:ilvl="0" w:tplc="15D86C2A">
+      <w:start w:val="6"/>
+      <w:numFmt w:val="bullet"/>
+      <w:lvlText w:val="-"/>
+      <w:lvlJc w:val="left"/>
+      <w:pPr>
+        <w:ind w:left="720" w:hanging="360"/>
+      </w:pPr>
+      <w:rPr>
+        <w:rFonts w:ascii="Calibri" w:eastAsiaTheme="minorHAnsi" w:hAnsi="Calibri" w:cs="Calibri" w:hint="default"/>
+      </w:rPr>
+    </w:lvl>
+    <w:lvl w:ilvl="1" w:tplc="040C0003" w:tentative="1">
+      <w:start w:val="1"/>
+      <w:numFmt w:val="bullet"/>
+      <w:lvlText w:val="o"/>
+      <w:lvlJc w:val="left"/>
+      <w:pPr>
+        <w:ind w:left="1440" w:hanging="360"/>
+      </w:pPr>
+      <w:rPr>
+        <w:rFonts w:ascii="Courier New" w:hAnsi="Courier New" w:cs="Courier New" w:hint="default"/>
+      </w:rPr>
+    </w:lvl>
+    <w:lvl w:ilvl="2" w:tplc="040C0005" w:tentative="1">
+      <w:start w:val="1"/>
+      <w:numFmt w:val="bullet"/>
+      <w:lvlText w:val=""/>
+      <w:lvlJc w:val="left"/>
+      <w:pPr>
+        <w:ind w:left="2160" w:hanging="360"/>
+      </w:pPr>
+      <w:rPr>
+        <w:rFonts w:ascii="Wingdings" w:hAnsi="Wingdings" w:hint="default"/>
+      </w:rPr>
+    </w:lvl>
+    <w:lvl w:ilvl="3" w:tplc="040C0001" w:tentative="1">
+      <w:start w:val="1"/>
+      <w:numFmt w:val="bullet"/>
+      <w:lvlText w:val=""/>
+      <w:lvlJc w:val="left"/>
+      <w:pPr>
+        <w:ind w:left="2880" w:hanging="360"/>
+      </w:pPr>
+      <w:rPr>
+        <w:rFonts w:ascii="Symbol" w:hAnsi="Symbol" w:hint="default"/>
+      </w:rPr>
+    </w:lvl>
+    <w:lvl w:ilvl="4" w:tplc="040C0003" w:tentative="1">
+      <w:start w:val="1"/>
+      <w:numFmt w:val="bullet"/>
+      <w:lvlText w:val="o"/>
+      <w:lvlJc w:val="left"/>
+      <w:pPr>
+        <w:ind w:left="3600" w:hanging="360"/>
+      </w:pPr>
+      <w:rPr>
+        <w:rFonts w:ascii="Courier New" w:hAnsi="Courier New" w:cs="Courier New" w:hint="default"/>
+      </w:rPr>
+    </w:lvl>
+    <w:lvl w:ilvl="5" w:tplc="040C0005" w:tentative="1">
+      <w:start w:val="1"/>
+      <w:numFmt w:val="bullet"/>
+      <w:lvlText w:val=""/>
+      <w:lvlJc w:val="left"/>
+      <w:pPr>
+        <w:ind w:left="4320" w:hanging="360"/>
+      </w:pPr>
+      <w:rPr>
+        <w:rFonts w:ascii="Wingdings" w:hAnsi="Wingdings" w:hint="default"/>
+      </w:rPr>
+    </w:lvl>
+    <w:lvl w:ilvl="6" w:tplc="040C0001" w:tentative="1">
+      <w:start w:val="1"/>
+      <w:numFmt w:val="bullet"/>
+      <w:lvlText w:val=""/>
+      <w:lvlJc w:val="left"/>
+      <w:pPr>
+        <w:ind w:left="5040" w:hanging="360"/>
+      </w:pPr>
+      <w:rPr>
+        <w:rFonts w:ascii="Symbol" w:hAnsi="Symbol" w:hint="default"/>
+      </w:rPr>
+    </w:lvl>
+    <w:lvl w:ilvl="7" w:tplc="040C0003" w:tentative="1">
+      <w:start w:val="1"/>
+      <w:numFmt w:val="bullet"/>
+      <w:lvlText w:val="o"/>
+      <w:lvlJc w:val="left"/>
+      <w:pPr>
+        <w:ind w:left="5760" w:hanging="360"/>
+      </w:pPr>
+      <w:rPr>
+        <w:rFonts w:ascii="Courier New" w:hAnsi="Courier New" w:cs="Courier New" w:hint="default"/>
+      </w:rPr>
+    </w:lvl>
+    <w:lvl w:ilvl="8" w:tplc="040C0005" w:tentative="1">
+      <w:start w:val="1"/>
+      <w:numFmt w:val="bullet"/>
+      <w:lvlText w:val=""/>
+      <w:lvlJc w:val="left"/>
+      <w:pPr>
+        <w:ind w:left="6480" w:hanging="360"/>
+      </w:pPr>
+      <w:rPr>
+        <w:rFonts w:ascii="Wingdings" w:hAnsi="Wingdings" w:hint="default"/>
+      </w:rPr>
+    </w:lvl>
+  </w:abstractNum>
+  <w:abstractNum w:abstractNumId="1" w15:restartNumberingAfterBreak="0">
+    <w:nsid w:val="12E3332B"/>
+    <w:multiLevelType w:val="hybridMultilevel"/>
+    <w:tmpl w:val="6DB2E300"/>
+    <w:lvl w:ilvl="0" w:tplc="AA504638">
+      <w:start w:val="1"/>
+      <w:numFmt w:val="upperRoman"/>
+      <w:pStyle w:val="Titre1"/>
+      <w:lvlText w:val="%1."/>
+      <w:lvlJc w:val="right"/>
+      <w:pPr>
+        <w:ind w:left="720" w:hanging="360"/>
+      </w:pPr>
+    </w:lvl>
+    <w:lvl w:ilvl="1" w:tplc="040C0019" w:tentative="1">
+      <w:start w:val="1"/>
+      <w:numFmt w:val="lowerLetter"/>
+      <w:lvlText w:val="%2."/>
+      <w:lvlJc w:val="left"/>
+      <w:pPr>
+        <w:ind w:left="1440" w:hanging="360"/>
+      </w:pPr>
+    </w:lvl>
+    <w:lvl w:ilvl="2" w:tplc="040C001B" w:tentative="1">
+      <w:start w:val="1"/>
+      <w:numFmt w:val="lowerRoman"/>
+      <w:lvlText w:val="%3."/>
+      <w:lvlJc w:val="right"/>
+      <w:pPr>
+        <w:ind w:left="2160" w:hanging="180"/>
+      </w:pPr>
+    </w:lvl>
+    <w:lvl w:ilvl="3" w:tplc="040C000F" w:tentative="1">
+      <w:start w:val="1"/>
+      <w:numFmt w:val="decimal"/>
+      <w:lvlText w:val="%4."/>
+      <w:lvlJc w:val="left"/>
+      <w:pPr>
+        <w:ind w:left="2880" w:hanging="360"/>
+      </w:pPr>
+    </w:lvl>
+    <w:lvl w:ilvl="4" w:tplc="040C0019" w:tentative="1">
+      <w:start w:val="1"/>
+      <w:numFmt w:val="lowerLetter"/>
+      <w:lvlText w:val="%5."/>
+      <w:lvlJc w:val="left"/>
+      <w:pPr>
+        <w:ind w:left="3600" w:hanging="360"/>
+      </w:pPr>
+    </w:lvl>
+    <w:lvl w:ilvl="5" w:tplc="040C001B" w:tentative="1">
+      <w:start w:val="1"/>
+      <w:numFmt w:val="lowerRoman"/>
+      <w:lvlText w:val="%6."/>
+      <w:lvlJc w:val="right"/>
+      <w:pPr>
+        <w:ind w:left="4320" w:hanging="180"/>
+      </w:pPr>
+    </w:lvl>
+    <w:lvl w:ilvl="6" w:tplc="040C000F" w:tentative="1">
+      <w:start w:val="1"/>
+      <w:numFmt w:val="decimal"/>
+      <w:lvlText w:val="%7."/>
+      <w:lvlJc w:val="left"/>
+      <w:pPr>
+        <w:ind w:left="5040" w:hanging="360"/>
+      </w:pPr>
+    </w:lvl>
+    <w:lvl w:ilvl="7" w:tplc="040C0019" w:tentative="1">
+      <w:start w:val="1"/>
+      <w:numFmt w:val="lowerLetter"/>
+      <w:lvlText w:val="%8."/>
+      <w:lvlJc w:val="left"/>
+      <w:pPr>
+        <w:ind w:left="5760" w:hanging="360"/>
+      </w:pPr>
+    </w:lvl>
+    <w:lvl w:ilvl="8" w:tplc="040C001B" w:tentative="1">
+      <w:start w:val="1"/>
+      <w:numFmt w:val="lowerRoman"/>
+      <w:lvlText w:val="%9."/>
+      <w:lvlJc w:val="right"/>
+      <w:pPr>
+        <w:ind w:left="6480" w:hanging="180"/>
+      </w:pPr>
+    </w:lvl>
+  </w:abstractNum>
+  <w:abstractNum w:abstractNumId="2" w15:restartNumberingAfterBreak="0">
+    <w:nsid w:val="73A72ABF"/>
+    <w:multiLevelType w:val="hybridMultilevel"/>
+    <w:tmpl w:val="29F62936"/>
+    <w:lvl w:ilvl="0" w:tplc="8A00AC50">
+      <w:start w:val="1"/>
+      <w:numFmt w:val="lowerLetter"/>
+      <w:pStyle w:val="Titre2"/>
+      <w:lvlText w:val="%1)"/>
+      <w:lvlJc w:val="left"/>
+      <w:pPr>
+        <w:ind w:left="720" w:hanging="360"/>
+      </w:pPr>
+    </w:lvl>
+    <w:lvl w:ilvl="1" w:tplc="040C0019" w:tentative="1">
+      <w:start w:val="1"/>
+      <w:numFmt w:val="lowerLetter"/>
+      <w:lvlText w:val="%2."/>
+      <w:lvlJc w:val="left"/>
+      <w:pPr>
+        <w:ind w:left="1440" w:hanging="360"/>
+      </w:pPr>
+    </w:lvl>
+    <w:lvl w:ilvl="2" w:tplc="040C001B" w:tentative="1">
+      <w:start w:val="1"/>
+      <w:numFmt w:val="lowerRoman"/>
+      <w:lvlText w:val="%3."/>
+      <w:lvlJc w:val="right"/>
+      <w:pPr>
+        <w:ind w:left="2160" w:hanging="180"/>
+      </w:pPr>
+    </w:lvl>
+    <w:lvl w:ilvl="3" w:tplc="040C000F" w:tentative="1">
+      <w:start w:val="1"/>
+      <w:numFmt w:val="decimal"/>
+      <w:lvlText w:val="%4."/>
+      <w:lvlJc w:val="left"/>
+      <w:pPr>
+        <w:ind w:left="2880" w:hanging="360"/>
+      </w:pPr>
+    </w:lvl>
+    <w:lvl w:ilvl="4" w:tplc="040C0019" w:tentative="1">
+      <w:start w:val="1"/>
+      <w:numFmt w:val="lowerLetter"/>
+      <w:lvlText w:val="%5."/>
+      <w:lvlJc w:val="left"/>
+      <w:pPr>
+        <w:ind w:left="3600" w:hanging="360"/>
+      </w:pPr>
+    </w:lvl>
+    <w:lvl w:ilvl="5" w:tplc="040C001B" w:tentative="1">
+      <w:start w:val="1"/>
+      <w:numFmt w:val="lowerRoman"/>
+      <w:lvlText w:val="%6."/>
+      <w:lvlJc w:val="right"/>
+      <w:pPr>
+        <w:ind w:left="4320" w:hanging="180"/>
+      </w:pPr>
+    </w:lvl>
+    <w:lvl w:ilvl="6" w:tplc="040C000F" w:tentative="1">
+      <w:start w:val="1"/>
+      <w:numFmt w:val="decimal"/>
+      <w:lvlText w:val="%7."/>
+      <w:lvlJc w:val="left"/>
+      <w:pPr>
+        <w:ind w:left="5040" w:hanging="360"/>
+      </w:pPr>
+    </w:lvl>
+    <w:lvl w:ilvl="7" w:tplc="040C0019" w:tentative="1">
+      <w:start w:val="1"/>
+      <w:numFmt w:val="lowerLetter"/>
+      <w:lvlText w:val="%8."/>
+      <w:lvlJc w:val="left"/>
+      <w:pPr>
+        <w:ind w:left="5760" w:hanging="360"/>
+      </w:pPr>
+    </w:lvl>
+    <w:lvl w:ilvl="8" w:tplc="040C001B" w:tentative="1">
+      <w:start w:val="1"/>
+      <w:numFmt w:val="lowerRoman"/>
+      <w:lvlText w:val="%9."/>
+      <w:lvlJc w:val="right"/>
+      <w:pPr>
+        <w:ind w:left="6480" w:hanging="180"/>
+      </w:pPr>
+    </w:lvl>
+  </w:abstractNum>
+  <w:num w:numId="1">
+    <w:abstractNumId w:val="1"/>
+  </w:num>
+  <w:num w:numId="2">
+    <w:abstractNumId w:val="0"/>
+  </w:num>
+  <w:num w:numId="3">
+    <w:abstractNumId w:val="2"/>
+  </w:num>
+</w:numbering>
 </file>
 
 <file path=word/styles.xml><?xml version="1.0" encoding="utf-8"?>
@@ -2247,6 +4269,55 @@
     <w:qFormat/>
     <w:rsid w:val="002D7E39"/>
   </w:style>
+  <w:style w:type="paragraph" w:styleId="Titre1">
+    <w:name w:val="heading 1"/>
+    <w:basedOn w:val="Normal"/>
+    <w:next w:val="Normal"/>
+    <w:link w:val="Titre1Car"/>
+    <w:uiPriority w:val="9"/>
+    <w:qFormat/>
+    <w:rsid w:val="006B5304"/>
+    <w:pPr>
+      <w:keepNext/>
+      <w:keepLines/>
+      <w:numPr>
+        <w:numId w:val="1"/>
+      </w:numPr>
+      <w:spacing w:before="240" w:after="0"/>
+      <w:outlineLvl w:val="0"/>
+    </w:pPr>
+    <w:rPr>
+      <w:rFonts w:asciiTheme="majorHAnsi" w:eastAsiaTheme="majorEastAsia" w:hAnsiTheme="majorHAnsi" w:cstheme="majorBidi"/>
+      <w:color w:val="2F5496" w:themeColor="accent1" w:themeShade="BF"/>
+      <w:sz w:val="32"/>
+      <w:szCs w:val="32"/>
+    </w:rPr>
+  </w:style>
+  <w:style w:type="paragraph" w:styleId="Titre2">
+    <w:name w:val="heading 2"/>
+    <w:basedOn w:val="Normal"/>
+    <w:next w:val="Normal"/>
+    <w:link w:val="Titre2Car"/>
+    <w:uiPriority w:val="9"/>
+    <w:unhideWhenUsed/>
+    <w:qFormat/>
+    <w:rsid w:val="006B5304"/>
+    <w:pPr>
+      <w:keepNext/>
+      <w:keepLines/>
+      <w:numPr>
+        <w:numId w:val="3"/>
+      </w:numPr>
+      <w:spacing w:before="40" w:after="0"/>
+      <w:outlineLvl w:val="1"/>
+    </w:pPr>
+    <w:rPr>
+      <w:rFonts w:asciiTheme="majorHAnsi" w:eastAsiaTheme="majorEastAsia" w:hAnsiTheme="majorHAnsi" w:cstheme="majorBidi"/>
+      <w:color w:val="2F5496" w:themeColor="accent1" w:themeShade="BF"/>
+      <w:sz w:val="26"/>
+      <w:szCs w:val="26"/>
+    </w:rPr>
+  </w:style>
   <w:style w:type="character" w:default="1" w:styleId="Policepardfaut">
     <w:name w:val="Default Paragraph Font"/>
     <w:uiPriority w:val="1"/>
@@ -2336,6 +4407,84 @@
     <w:link w:val="Pieddepage"/>
     <w:uiPriority w:val="99"/>
     <w:rsid w:val="00B40116"/>
+  </w:style>
+  <w:style w:type="character" w:customStyle="1" w:styleId="Titre1Car">
+    <w:name w:val="Titre 1 Car"/>
+    <w:basedOn w:val="Policepardfaut"/>
+    <w:link w:val="Titre1"/>
+    <w:uiPriority w:val="9"/>
+    <w:rsid w:val="006B5304"/>
+    <w:rPr>
+      <w:rFonts w:asciiTheme="majorHAnsi" w:eastAsiaTheme="majorEastAsia" w:hAnsiTheme="majorHAnsi" w:cstheme="majorBidi"/>
+      <w:color w:val="2F5496" w:themeColor="accent1" w:themeShade="BF"/>
+      <w:sz w:val="32"/>
+      <w:szCs w:val="32"/>
+    </w:rPr>
+  </w:style>
+  <w:style w:type="character" w:customStyle="1" w:styleId="Titre2Car">
+    <w:name w:val="Titre 2 Car"/>
+    <w:basedOn w:val="Policepardfaut"/>
+    <w:link w:val="Titre2"/>
+    <w:uiPriority w:val="9"/>
+    <w:rsid w:val="006B5304"/>
+    <w:rPr>
+      <w:rFonts w:asciiTheme="majorHAnsi" w:eastAsiaTheme="majorEastAsia" w:hAnsiTheme="majorHAnsi" w:cstheme="majorBidi"/>
+      <w:color w:val="2F5496" w:themeColor="accent1" w:themeShade="BF"/>
+      <w:sz w:val="26"/>
+      <w:szCs w:val="26"/>
+    </w:rPr>
+  </w:style>
+  <w:style w:type="paragraph" w:styleId="En-ttedetabledesmatires">
+    <w:name w:val="TOC Heading"/>
+    <w:basedOn w:val="Titre1"/>
+    <w:next w:val="Normal"/>
+    <w:uiPriority w:val="39"/>
+    <w:unhideWhenUsed/>
+    <w:qFormat/>
+    <w:rsid w:val="00F5279C"/>
+    <w:pPr>
+      <w:numPr>
+        <w:numId w:val="0"/>
+      </w:numPr>
+      <w:outlineLvl w:val="9"/>
+    </w:pPr>
+    <w:rPr>
+      <w:lang w:eastAsia="fr-FR"/>
+    </w:rPr>
+  </w:style>
+  <w:style w:type="paragraph" w:styleId="TM1">
+    <w:name w:val="toc 1"/>
+    <w:basedOn w:val="Normal"/>
+    <w:next w:val="Normal"/>
+    <w:autoRedefine/>
+    <w:uiPriority w:val="39"/>
+    <w:unhideWhenUsed/>
+    <w:rsid w:val="00F5279C"/>
+    <w:pPr>
+      <w:spacing w:after="100"/>
+    </w:pPr>
+  </w:style>
+  <w:style w:type="character" w:styleId="Lienhypertexte">
+    <w:name w:val="Hyperlink"/>
+    <w:basedOn w:val="Policepardfaut"/>
+    <w:uiPriority w:val="99"/>
+    <w:unhideWhenUsed/>
+    <w:rsid w:val="00F5279C"/>
+    <w:rPr>
+      <w:color w:val="0563C1" w:themeColor="hyperlink"/>
+      <w:u w:val="single"/>
+    </w:rPr>
+  </w:style>
+  <w:style w:type="paragraph" w:styleId="Paragraphedeliste">
+    <w:name w:val="List Paragraph"/>
+    <w:basedOn w:val="Normal"/>
+    <w:uiPriority w:val="34"/>
+    <w:qFormat/>
+    <w:rsid w:val="00B94B0A"/>
+    <w:pPr>
+      <w:ind w:left="720"/>
+      <w:contextualSpacing/>
+    </w:pPr>
   </w:style>
 </w:styles>
 </file>

--- a/doc/rapport.docx
+++ b/doc/rapport.docx
@@ -2680,7 +2680,6 @@
       </w:r>
     </w:p>
     <w:p/>
-    <w:p/>
     <w:p>
       <w:pPr>
         <w:pStyle w:val="Titre1"/>
@@ -2712,15 +2711,7 @@
         </w:numPr>
       </w:pPr>
       <w:r>
-        <w:t>Le package « </w:t>
-      </w:r>
-      <w:proofErr w:type="spellStart"/>
-      <w:r>
-        <w:t>models</w:t>
-      </w:r>
-      <w:proofErr w:type="spellEnd"/>
-      <w:r>
-        <w:t xml:space="preserve"> » contient tous les </w:t>
+        <w:t xml:space="preserve">Le package « models » contient tous les </w:t>
       </w:r>
       <w:proofErr w:type="spellStart"/>
       <w:r>
@@ -2820,27 +2811,76 @@
       </w:r>
     </w:p>
     <w:p>
-      <w:pPr>
-        <w:pStyle w:val="Paragraphedeliste"/>
-      </w:pPr>
+      <w:r>
+        <w:br w:type="page"/>
+      </w:r>
     </w:p>
     <w:p>
       <w:pPr>
         <w:pStyle w:val="Titre2"/>
       </w:pPr>
       <w:r>
-        <w:t xml:space="preserve">Package </w:t>
+        <w:lastRenderedPageBreak/>
+        <w:t>Package models</w:t>
       </w:r>
-      <w:proofErr w:type="spellStart"/>
-      <w:r>
-        <w:t>models</w:t>
-      </w:r>
-      <w:proofErr w:type="spellEnd"/>
     </w:p>
     <w:p/>
     <w:p>
       <w:r>
         <w:t>Voici l’arc</w:t>
+      </w:r>
+      <w:r>
+        <w:t>hitecture du package models :</w:t>
+      </w:r>
+    </w:p>
+    <w:p>
+      <w:r>
+        <w:rPr>
+          <w:noProof/>
+        </w:rPr>
+        <w:drawing>
+          <wp:inline distT="0" distB="0" distL="0" distR="0" wp14:anchorId="271D0043" wp14:editId="2156B45C">
+            <wp:extent cx="3944070" cy="4341478"/>
+            <wp:effectExtent l="0" t="0" r="0" b="2540"/>
+            <wp:docPr id="4" name="Image 4"/>
+            <wp:cNvGraphicFramePr>
+              <a:graphicFrameLocks xmlns:a="http://schemas.openxmlformats.org/drawingml/2006/main" noChangeAspect="1"/>
+            </wp:cNvGraphicFramePr>
+            <a:graphic xmlns:a="http://schemas.openxmlformats.org/drawingml/2006/main">
+              <a:graphicData uri="http://schemas.openxmlformats.org/drawingml/2006/picture">
+                <pic:pic xmlns:pic="http://schemas.openxmlformats.org/drawingml/2006/picture">
+                  <pic:nvPicPr>
+                    <pic:cNvPr id="1" name=""/>
+                    <pic:cNvPicPr/>
+                  </pic:nvPicPr>
+                  <pic:blipFill>
+                    <a:blip r:embed="rId8"/>
+                    <a:stretch>
+                      <a:fillRect/>
+                    </a:stretch>
+                  </pic:blipFill>
+                  <pic:spPr>
+                    <a:xfrm>
+                      <a:off x="0" y="0"/>
+                      <a:ext cx="3961838" cy="4361036"/>
+                    </a:xfrm>
+                    <a:prstGeom prst="rect">
+                      <a:avLst/>
+                    </a:prstGeom>
+                  </pic:spPr>
+                </pic:pic>
+              </a:graphicData>
+            </a:graphic>
+          </wp:inline>
+        </w:drawing>
+      </w:r>
+    </w:p>
+    <w:p>
+      <w:r>
+        <w:t xml:space="preserve">Nous avons trois classes destinées à être persistées : CV, Personne et Activité. Une personne est composé d’un CV qui lui-même est composé </w:t>
+      </w:r>
+      <w:r>
+        <w:t>de plusieurs activités.</w:t>
       </w:r>
       <w:bookmarkStart w:id="4" w:name="_GoBack"/>
       <w:bookmarkEnd w:id="4"/>
@@ -2869,8 +2909,8 @@
     </w:p>
     <w:p/>
     <w:sectPr>
-      <w:headerReference w:type="default" r:id="rId8"/>
-      <w:footerReference w:type="default" r:id="rId9"/>
+      <w:headerReference w:type="default" r:id="rId9"/>
+      <w:footerReference w:type="default" r:id="rId10"/>
       <w:pgSz w:w="11906" w:h="16838"/>
       <w:pgMar w:top="1417" w:right="1417" w:bottom="1417" w:left="1417" w:header="708" w:footer="708" w:gutter="0"/>
       <w:cols w:space="708"/>

--- a/doc/rapport.docx
+++ b/doc/rapport.docx
@@ -2680,12 +2680,639 @@
       </w:r>
     </w:p>
     <w:p/>
+    <w:p/>
+    <w:p>
+      <w:pPr>
+        <w:rPr>
+          <w:rStyle w:val="Accentuationintense"/>
+        </w:rPr>
+      </w:pPr>
+    </w:p>
+    <w:p>
+      <w:pPr>
+        <w:rPr>
+          <w:rStyle w:val="lev"/>
+        </w:rPr>
+      </w:pPr>
+      <w:r>
+        <w:rPr>
+          <w:rStyle w:val="lev"/>
+        </w:rPr>
+        <w:t xml:space="preserve">Environnement de développement </w:t>
+      </w:r>
+    </w:p>
+    <w:p>
+      <w:r>
+        <w:rPr>
+          <w:rStyle w:val="Accentuationintense"/>
+        </w:rPr>
+        <w:t>J</w:t>
+      </w:r>
+      <w:r>
+        <w:rPr>
+          <w:rStyle w:val="Accentuationintense"/>
+        </w:rPr>
+        <w:t>ava</w:t>
+      </w:r>
+      <w:r>
+        <w:t xml:space="preserve"> </w:t>
+      </w:r>
+      <w:r>
+        <w:rPr>
+          <w:rStyle w:val="Sous-titreCar"/>
+        </w:rPr>
+        <w:t>version</w:t>
+      </w:r>
+      <w:r>
+        <w:rPr>
+          <w:rStyle w:val="Accentuationintense"/>
+        </w:rPr>
+        <w:t xml:space="preserve"> </w:t>
+      </w:r>
+      <w:r>
+        <w:rPr>
+          <w:rStyle w:val="Accentuationintense"/>
+        </w:rPr>
+        <w:t>8</w:t>
+      </w:r>
+    </w:p>
+    <w:p/>
+    <w:p>
+      <w:pPr>
+        <w:rPr>
+          <w:rStyle w:val="lev"/>
+        </w:rPr>
+      </w:pPr>
+      <w:r>
+        <w:rPr>
+          <w:rStyle w:val="lev"/>
+        </w:rPr>
+        <w:t>Serveur d’application</w:t>
+      </w:r>
+    </w:p>
+    <w:p>
+      <w:pPr>
+        <w:rPr>
+          <w:rStyle w:val="Accentuationintense"/>
+        </w:rPr>
+      </w:pPr>
+      <w:proofErr w:type="spellStart"/>
+      <w:r>
+        <w:rPr>
+          <w:rStyle w:val="Accentuationintense"/>
+        </w:rPr>
+        <w:t>TomEE</w:t>
+      </w:r>
+      <w:proofErr w:type="spellEnd"/>
+      <w:r>
+        <w:rPr>
+          <w:rStyle w:val="Accentuationintense"/>
+        </w:rPr>
+        <w:t xml:space="preserve">-Plus </w:t>
+      </w:r>
+      <w:r>
+        <w:rPr>
+          <w:rStyle w:val="Sous-titreCar"/>
+        </w:rPr>
+        <w:t>version</w:t>
+      </w:r>
+      <w:r>
+        <w:rPr>
+          <w:rStyle w:val="Accentuationintense"/>
+        </w:rPr>
+        <w:t xml:space="preserve"> 7.1.0</w:t>
+      </w:r>
+    </w:p>
+    <w:p>
+      <w:r>
+        <w:t xml:space="preserve">Ce package fournit entre autres un serveur Tomcat ainsi que le </w:t>
+      </w:r>
+      <w:proofErr w:type="spellStart"/>
+      <w:r>
+        <w:t>framework</w:t>
+      </w:r>
+      <w:proofErr w:type="spellEnd"/>
+      <w:r>
+        <w:t xml:space="preserve"> </w:t>
+      </w:r>
+      <w:proofErr w:type="spellStart"/>
+      <w:r>
+        <w:t>OpenEJB</w:t>
+      </w:r>
+      <w:proofErr w:type="spellEnd"/>
+      <w:r>
+        <w:t xml:space="preserve">, tous deux indispensables à l’exécution et au fonctionnement de notre application. </w:t>
+      </w:r>
+    </w:p>
+    <w:p>
+      <w:r>
+        <w:t xml:space="preserve">Le serveur Tomcat permet de déployer notre archive </w:t>
+      </w:r>
+      <w:r>
+        <w:rPr>
+          <w:rStyle w:val="Rfrencelgre"/>
+        </w:rPr>
+        <w:t>.</w:t>
+      </w:r>
+      <w:proofErr w:type="spellStart"/>
+      <w:r>
+        <w:rPr>
+          <w:rStyle w:val="Rfrencelgre"/>
+        </w:rPr>
+        <w:t>war</w:t>
+      </w:r>
+      <w:proofErr w:type="spellEnd"/>
+      <w:r>
+        <w:t xml:space="preserve"> et de lancer l’application web.  </w:t>
+      </w:r>
+    </w:p>
+    <w:p/>
+    <w:p>
+      <w:pPr>
+        <w:rPr>
+          <w:rStyle w:val="lev"/>
+        </w:rPr>
+      </w:pPr>
+      <w:proofErr w:type="spellStart"/>
+      <w:r>
+        <w:rPr>
+          <w:rStyle w:val="lev"/>
+        </w:rPr>
+        <w:t>Implementation</w:t>
+      </w:r>
+      <w:proofErr w:type="spellEnd"/>
+      <w:r>
+        <w:rPr>
+          <w:rStyle w:val="lev"/>
+        </w:rPr>
+        <w:t xml:space="preserve"> JSF</w:t>
+      </w:r>
+    </w:p>
+    <w:p>
+      <w:pPr>
+        <w:rPr>
+          <w:rStyle w:val="Accentuationintense"/>
+        </w:rPr>
+      </w:pPr>
+      <w:proofErr w:type="spellStart"/>
+      <w:r>
+        <w:rPr>
+          <w:rStyle w:val="Accentuationintense"/>
+        </w:rPr>
+        <w:t>Mojara</w:t>
+      </w:r>
+      <w:proofErr w:type="spellEnd"/>
+      <w:r>
+        <w:t xml:space="preserve"> </w:t>
+      </w:r>
+      <w:r>
+        <w:rPr>
+          <w:rStyle w:val="Sous-titreCar"/>
+        </w:rPr>
+        <w:t>version</w:t>
+      </w:r>
+      <w:r>
+        <w:rPr>
+          <w:rStyle w:val="Accentuationintense"/>
+        </w:rPr>
+        <w:t xml:space="preserve"> </w:t>
+      </w:r>
+      <w:r>
+        <w:rPr>
+          <w:rStyle w:val="Accentuationintense"/>
+        </w:rPr>
+        <w:t>2.2.1</w:t>
+      </w:r>
+    </w:p>
+    <w:p>
+      <w:r>
+        <w:t>Il s’agit d’une des implémentations les plus populaires pour les spécifications JSF 2.1 et supérieures.</w:t>
+      </w:r>
+    </w:p>
+    <w:p>
+      <w:r>
+        <w:t>Elle était une des solutions intégrées dans notre outil de développement (</w:t>
+      </w:r>
+      <w:proofErr w:type="spellStart"/>
+      <w:r>
+        <w:t>IntelliJ</w:t>
+      </w:r>
+      <w:proofErr w:type="spellEnd"/>
+      <w:r>
+        <w:t xml:space="preserve">). </w:t>
+      </w:r>
+    </w:p>
+    <w:p/>
+    <w:p>
+      <w:pPr>
+        <w:rPr>
+          <w:rStyle w:val="lev"/>
+        </w:rPr>
+      </w:pPr>
+      <w:r>
+        <w:rPr>
+          <w:rStyle w:val="lev"/>
+        </w:rPr>
+        <w:t xml:space="preserve">Persistance des données </w:t>
+      </w:r>
+    </w:p>
+    <w:p>
+      <w:pPr>
+        <w:rPr>
+          <w:rStyle w:val="Accentuationintense"/>
+        </w:rPr>
+      </w:pPr>
+      <w:r>
+        <w:rPr>
+          <w:rStyle w:val="Accentuationintense"/>
+        </w:rPr>
+        <w:t>Hibernate</w:t>
+      </w:r>
+      <w:r>
+        <w:t xml:space="preserve"> </w:t>
+      </w:r>
+      <w:r>
+        <w:rPr>
+          <w:rStyle w:val="Sous-titreCar"/>
+        </w:rPr>
+        <w:t>version</w:t>
+      </w:r>
+      <w:r>
+        <w:rPr>
+          <w:rStyle w:val="Accentuationintense"/>
+        </w:rPr>
+        <w:t xml:space="preserve"> </w:t>
+      </w:r>
+      <w:r>
+        <w:rPr>
+          <w:rStyle w:val="Accentuationintense"/>
+        </w:rPr>
+        <w:t>4.3.11</w:t>
+      </w:r>
+    </w:p>
+    <w:p>
+      <w:r>
+        <w:t xml:space="preserve">Nous avons choisi ce </w:t>
+      </w:r>
+      <w:proofErr w:type="spellStart"/>
+      <w:r>
+        <w:t>framework</w:t>
+      </w:r>
+      <w:proofErr w:type="spellEnd"/>
+      <w:r>
+        <w:t xml:space="preserve"> en tant que provider pour la persistance des données. Il s’agit de l’implémentation JPA la plus utilisé et elle était parfaitement adapté à nos besoins, notamment pour les fonctionnalités CRUD. </w:t>
+      </w:r>
+    </w:p>
+    <w:p/>
+    <w:p>
+      <w:pPr>
+        <w:rPr>
+          <w:rStyle w:val="lev"/>
+        </w:rPr>
+      </w:pPr>
+      <w:r>
+        <w:rPr>
+          <w:rStyle w:val="lev"/>
+        </w:rPr>
+        <w:t>Bases de données</w:t>
+      </w:r>
+    </w:p>
+    <w:p>
+      <w:pPr>
+        <w:rPr>
+          <w:rStyle w:val="Accentuationintense"/>
+        </w:rPr>
+      </w:pPr>
+      <w:r>
+        <w:rPr>
+          <w:rStyle w:val="Accentuationintense"/>
+        </w:rPr>
+        <w:t>HSQLDB in memory</w:t>
+      </w:r>
+    </w:p>
+    <w:p>
+      <w:r>
+        <w:t xml:space="preserve">Utilisé principalement pour la phase de développement. Il est cependant impossible de déployer l’application finale de cette façon car elle ne supportera pas les 100.000 utilisateurs comme prévu dans les spécifications. Si l’on désire continuer à utiliser HSQLDB il faudra donc l’utiliser en mode File. </w:t>
+      </w:r>
+    </w:p>
+    <w:p/>
+    <w:p/>
+    <w:p>
+      <w:pPr>
+        <w:rPr>
+          <w:rStyle w:val="Accentuationintense"/>
+        </w:rPr>
+      </w:pPr>
+      <w:r>
+        <w:rPr>
+          <w:rStyle w:val="Accentuationintense"/>
+        </w:rPr>
+        <w:t>MySQL Server </w:t>
+      </w:r>
+    </w:p>
+    <w:p>
+      <w:r>
+        <w:t xml:space="preserve">Utilisé pour le déploiement « réel » de l’application. Un serveur MySQL local a été mis en place et connecté avec notre application afin de permettre une plus grande robustesse (100.000 utilisateurs et plus). </w:t>
+      </w:r>
+    </w:p>
+    <w:p>
+      <w:r>
+        <w:t xml:space="preserve">Attention : l’utilisation d’un serveur MySQL distant nécessite une certaine configuration, notamment l’ajout d’un driver dans le serveur Tomcat. Cette procédure sera décrite dans la section </w:t>
+      </w:r>
+      <w:hyperlink w:anchor="_Problèmes_rencontrés" w:history="1">
+        <w:r>
+          <w:rPr>
+            <w:rStyle w:val="Lienhypertexte"/>
+          </w:rPr>
+          <w:t>Problèmes rencontrés</w:t>
+        </w:r>
+      </w:hyperlink>
+      <w:r>
+        <w:t xml:space="preserve">.  </w:t>
+      </w:r>
+    </w:p>
+    <w:p/>
+    <w:p>
+      <w:pPr>
+        <w:rPr>
+          <w:rStyle w:val="lev"/>
+        </w:rPr>
+      </w:pPr>
+      <w:r>
+        <w:rPr>
+          <w:rStyle w:val="lev"/>
+        </w:rPr>
+        <w:t xml:space="preserve">Tests </w:t>
+      </w:r>
+    </w:p>
+    <w:p>
+      <w:pPr>
+        <w:rPr>
+          <w:rStyle w:val="Accentuationintense"/>
+        </w:rPr>
+      </w:pPr>
+      <w:r>
+        <w:rPr>
+          <w:rStyle w:val="Accentuationintense"/>
+        </w:rPr>
+        <w:t>JUnit</w:t>
+      </w:r>
+      <w:r>
+        <w:rPr>
+          <w:rStyle w:val="Accentuationintense"/>
+        </w:rPr>
+        <w:t xml:space="preserve"> </w:t>
+      </w:r>
+      <w:r>
+        <w:rPr>
+          <w:rStyle w:val="Sous-titreCar"/>
+        </w:rPr>
+        <w:t>version</w:t>
+      </w:r>
+      <w:r>
+        <w:rPr>
+          <w:rStyle w:val="Accentuationintense"/>
+        </w:rPr>
+        <w:t xml:space="preserve"> </w:t>
+      </w:r>
+      <w:r>
+        <w:rPr>
+          <w:rStyle w:val="Accentuationintense"/>
+        </w:rPr>
+        <w:t>4.11</w:t>
+      </w:r>
+    </w:p>
+    <w:p>
+      <w:r>
+        <w:t xml:space="preserve">Ce </w:t>
+      </w:r>
+      <w:proofErr w:type="spellStart"/>
+      <w:r>
+        <w:t>framework</w:t>
+      </w:r>
+      <w:proofErr w:type="spellEnd"/>
+      <w:r>
+        <w:t xml:space="preserve"> nous permet de réaliser les tests unitaires des différentes fonctionnalités de notre application. </w:t>
+      </w:r>
+    </w:p>
+    <w:p>
+      <w:pPr>
+        <w:rPr>
+          <w:rStyle w:val="Accentuationintense"/>
+        </w:rPr>
+      </w:pPr>
+      <w:proofErr w:type="spellStart"/>
+      <w:r>
+        <w:rPr>
+          <w:rStyle w:val="Accentuationintense"/>
+        </w:rPr>
+        <w:t>Mockito</w:t>
+      </w:r>
+      <w:proofErr w:type="spellEnd"/>
+      <w:r>
+        <w:rPr>
+          <w:rStyle w:val="Accentuationintense"/>
+        </w:rPr>
+        <w:t xml:space="preserve"> </w:t>
+      </w:r>
+      <w:r>
+        <w:rPr>
+          <w:rStyle w:val="Sous-titreCar"/>
+        </w:rPr>
+        <w:t>version</w:t>
+      </w:r>
+      <w:r>
+        <w:rPr>
+          <w:rStyle w:val="Accentuationintense"/>
+        </w:rPr>
+        <w:t xml:space="preserve"> </w:t>
+      </w:r>
+      <w:r>
+        <w:rPr>
+          <w:rStyle w:val="Accentuationintense"/>
+        </w:rPr>
+        <w:t>2.23.0</w:t>
+      </w:r>
+    </w:p>
+    <w:p>
+      <w:r>
+        <w:t xml:space="preserve">Ce </w:t>
+      </w:r>
+      <w:proofErr w:type="spellStart"/>
+      <w:r>
+        <w:t>framework</w:t>
+      </w:r>
+      <w:proofErr w:type="spellEnd"/>
+      <w:r>
+        <w:t xml:space="preserve"> est un outil qui facilite l’implémentation de nos tests unitaires. Il fournit des instances virtuelles de classes dont dépendent nos méthodes de test. </w:t>
+      </w:r>
+    </w:p>
+    <w:p/>
+    <w:p>
+      <w:pPr>
+        <w:rPr>
+          <w:b/>
+          <w:bCs/>
+        </w:rPr>
+      </w:pPr>
+      <w:proofErr w:type="spellStart"/>
+      <w:r>
+        <w:rPr>
+          <w:rStyle w:val="lev"/>
+        </w:rPr>
+        <w:t>Front-end</w:t>
+      </w:r>
+      <w:proofErr w:type="spellEnd"/>
+    </w:p>
+    <w:p>
+      <w:pPr>
+        <w:rPr>
+          <w:rStyle w:val="Accentuationintense"/>
+        </w:rPr>
+      </w:pPr>
+      <w:r>
+        <w:rPr>
+          <w:rStyle w:val="Accentuationintense"/>
+        </w:rPr>
+        <w:t xml:space="preserve">JQuery </w:t>
+      </w:r>
+      <w:r>
+        <w:rPr>
+          <w:rStyle w:val="Sous-titreCar"/>
+        </w:rPr>
+        <w:t>version</w:t>
+      </w:r>
+      <w:r>
+        <w:rPr>
+          <w:rStyle w:val="Accentuationintense"/>
+        </w:rPr>
+        <w:t xml:space="preserve"> </w:t>
+      </w:r>
+      <w:r>
+        <w:rPr>
+          <w:rStyle w:val="Accentuationintense"/>
+        </w:rPr>
+        <w:t>3.3.1</w:t>
+      </w:r>
+    </w:p>
+    <w:p>
+      <w:r>
+        <w:t xml:space="preserve">Il s’agit un </w:t>
+      </w:r>
+      <w:proofErr w:type="spellStart"/>
+      <w:r>
+        <w:t>framework</w:t>
+      </w:r>
+      <w:proofErr w:type="spellEnd"/>
+      <w:r>
+        <w:t xml:space="preserve"> qui offre une surcouche au javascript natif. Il est souvent requis par les </w:t>
+      </w:r>
+      <w:proofErr w:type="spellStart"/>
+      <w:r>
+        <w:t>framework</w:t>
+      </w:r>
+      <w:proofErr w:type="spellEnd"/>
+      <w:r>
+        <w:t xml:space="preserve"> </w:t>
+      </w:r>
+      <w:proofErr w:type="spellStart"/>
+      <w:r>
+        <w:t>front-end</w:t>
+      </w:r>
+      <w:proofErr w:type="spellEnd"/>
+      <w:r>
+        <w:t xml:space="preserve"> tels que </w:t>
+      </w:r>
+      <w:proofErr w:type="spellStart"/>
+      <w:r>
+        <w:t>Boostrap</w:t>
+      </w:r>
+      <w:proofErr w:type="spellEnd"/>
+      <w:r>
+        <w:t xml:space="preserve">, </w:t>
+      </w:r>
+      <w:proofErr w:type="spellStart"/>
+      <w:r>
+        <w:t>Chartjs</w:t>
+      </w:r>
+      <w:proofErr w:type="spellEnd"/>
+      <w:r>
+        <w:t xml:space="preserve">, </w:t>
+      </w:r>
+      <w:proofErr w:type="spellStart"/>
+      <w:r>
+        <w:t>Particles</w:t>
+      </w:r>
+      <w:proofErr w:type="spellEnd"/>
+      <w:r>
+        <w:t xml:space="preserve"> etc…  </w:t>
+      </w:r>
+    </w:p>
+    <w:p/>
+    <w:p>
+      <w:pPr>
+        <w:rPr>
+          <w:rStyle w:val="Accentuationintense"/>
+        </w:rPr>
+      </w:pPr>
+      <w:r>
+        <w:rPr>
+          <w:rStyle w:val="Accentuationintense"/>
+        </w:rPr>
+        <w:t xml:space="preserve">Bootstrap </w:t>
+      </w:r>
+      <w:r>
+        <w:rPr>
+          <w:rStyle w:val="Sous-titreCar"/>
+        </w:rPr>
+        <w:t>version</w:t>
+      </w:r>
+      <w:r>
+        <w:rPr>
+          <w:rStyle w:val="Accentuationintense"/>
+        </w:rPr>
+        <w:t xml:space="preserve"> </w:t>
+      </w:r>
+      <w:r>
+        <w:rPr>
+          <w:rStyle w:val="Accentuationintense"/>
+        </w:rPr>
+        <w:t>4.1.3</w:t>
+      </w:r>
+    </w:p>
+    <w:p>
+      <w:r>
+        <w:t xml:space="preserve">Il s’agit du </w:t>
+      </w:r>
+      <w:proofErr w:type="spellStart"/>
+      <w:r>
+        <w:t>framework</w:t>
+      </w:r>
+      <w:proofErr w:type="spellEnd"/>
+      <w:r>
+        <w:t xml:space="preserve"> CSS le plus populaire, il permet de mettre en place rapidement et facilement une interface graphique moderne, adaptable (« responsive ») et user-</w:t>
+      </w:r>
+      <w:proofErr w:type="spellStart"/>
+      <w:r>
+        <w:t>friendly</w:t>
+      </w:r>
+      <w:proofErr w:type="spellEnd"/>
+      <w:r>
+        <w:t xml:space="preserve">. </w:t>
+      </w:r>
+    </w:p>
+    <w:p>
+      <w:r>
+        <w:br w:type="page"/>
+      </w:r>
+    </w:p>
     <w:p>
       <w:pPr>
         <w:pStyle w:val="Titre1"/>
       </w:pPr>
       <w:bookmarkStart w:id="3" w:name="_Toc536712950"/>
       <w:r>
+        <w:lastRenderedPageBreak/>
         <w:t>Architecture</w:t>
       </w:r>
       <w:r>
@@ -2711,15 +3338,7 @@
         </w:numPr>
       </w:pPr>
       <w:r>
-        <w:t xml:space="preserve">Le package « models » contient tous les </w:t>
-      </w:r>
-      <w:proofErr w:type="spellStart"/>
-      <w:r>
-        <w:t>beans</w:t>
-      </w:r>
-      <w:proofErr w:type="spellEnd"/>
-      <w:r>
-        <w:t xml:space="preserve"> destinés à être persisté en base de données grâce à JPA.</w:t>
+        <w:t>Le package « models » contient tous les beans destinés à être persisté en base de données grâce à JPA.</w:t>
       </w:r>
     </w:p>
     <w:p>
@@ -2731,15 +3350,7 @@
         </w:numPr>
       </w:pPr>
       <w:r>
-        <w:t xml:space="preserve">Le package « services » contient tous les </w:t>
-      </w:r>
-      <w:proofErr w:type="spellStart"/>
-      <w:r>
-        <w:t>beans</w:t>
-      </w:r>
-      <w:proofErr w:type="spellEnd"/>
-      <w:r>
-        <w:t xml:space="preserve"> de la couche service de l’application.</w:t>
+        <w:t>Le package « services » contient tous les beans de la couche service de l’application.</w:t>
       </w:r>
     </w:p>
     <w:p>
@@ -2751,31 +3362,7 @@
         </w:numPr>
       </w:pPr>
       <w:r>
-        <w:t>Le package « </w:t>
-      </w:r>
-      <w:proofErr w:type="spellStart"/>
-      <w:r>
-        <w:t>bean</w:t>
-      </w:r>
-      <w:proofErr w:type="spellEnd"/>
-      <w:r>
-        <w:t xml:space="preserve"> » contient les « backing </w:t>
-      </w:r>
-      <w:proofErr w:type="spellStart"/>
-      <w:r>
-        <w:t>beans</w:t>
-      </w:r>
-      <w:proofErr w:type="spellEnd"/>
-      <w:r>
-        <w:t xml:space="preserve"> », ces </w:t>
-      </w:r>
-      <w:proofErr w:type="spellStart"/>
-      <w:r>
-        <w:t>beans</w:t>
-      </w:r>
-      <w:proofErr w:type="spellEnd"/>
-      <w:r>
-        <w:t xml:space="preserve"> sont destiné à être utilisé avec des composants web de JSF.</w:t>
+        <w:t>Le package « bean » contient les « backing beans », ces beans sont destiné à être utilisé avec des composants web de JSF.</w:t>
       </w:r>
     </w:p>
     <w:p>
@@ -2810,17 +3397,12 @@
         <w:t> » ne contient qu’une seule classe : le contrôleur web de JSF.</w:t>
       </w:r>
     </w:p>
-    <w:p>
-      <w:r>
-        <w:br w:type="page"/>
-      </w:r>
-    </w:p>
+    <w:p/>
     <w:p>
       <w:pPr>
         <w:pStyle w:val="Titre2"/>
       </w:pPr>
       <w:r>
-        <w:lastRenderedPageBreak/>
         <w:t>Package models</w:t>
       </w:r>
     </w:p>
@@ -2877,23 +3459,226 @@
     </w:p>
     <w:p>
       <w:r>
-        <w:t xml:space="preserve">Nous avons trois classes destinées à être persistées : CV, Personne et Activité. Une personne est composé d’un CV qui lui-même est composé </w:t>
+        <w:lastRenderedPageBreak/>
+        <w:t xml:space="preserve">Nous avons trois classes destinées à être persistées : CV, Personne et Activité. Une personne est </w:t>
+      </w:r>
+      <w:r>
+        <w:t>composée</w:t>
+      </w:r>
+      <w:r>
+        <w:t xml:space="preserve"> d’un CV qui lui-même est composé </w:t>
       </w:r>
       <w:r>
         <w:t>de plusieurs activités.</w:t>
       </w:r>
-      <w:bookmarkStart w:id="4" w:name="_GoBack"/>
+    </w:p>
+    <w:p>
+      <w:r>
+        <w:t>Le seul point technique pouvant être abordé ici est la gestion de mots de passes. On remarquera un attribut « </w:t>
+      </w:r>
+      <w:proofErr w:type="spellStart"/>
+      <w:r>
+        <w:t>salt</w:t>
+      </w:r>
+      <w:proofErr w:type="spellEnd"/>
+      <w:r>
+        <w:t> » en plus du mot de passe dans le bean Personne. En effet les mots de passe ne sont pas stocké en clair dans la base de données ils sont cryptés.</w:t>
+      </w:r>
+    </w:p>
+    <w:p>
+      <w:r>
+        <w:t xml:space="preserve">L’algorithme de cryptage est le suivant lors de la création du mot de passe : </w:t>
+      </w:r>
+    </w:p>
+    <w:p>
+      <w:pPr>
+        <w:pStyle w:val="Paragraphedeliste"/>
+        <w:numPr>
+          <w:ilvl w:val="0"/>
+          <w:numId w:val="2"/>
+        </w:numPr>
+      </w:pPr>
+      <w:r>
+        <w:t>Générer</w:t>
+      </w:r>
+      <w:r>
+        <w:t xml:space="preserve"> un sel aléatoire de 128 octets</w:t>
+      </w:r>
+    </w:p>
+    <w:p>
+      <w:pPr>
+        <w:pStyle w:val="Paragraphedeliste"/>
+        <w:numPr>
+          <w:ilvl w:val="0"/>
+          <w:numId w:val="2"/>
+        </w:numPr>
+      </w:pPr>
+      <w:r>
+        <w:t>Ajouter ce sel au début du mot de passe</w:t>
+      </w:r>
+    </w:p>
+    <w:p>
+      <w:pPr>
+        <w:pStyle w:val="Paragraphedeliste"/>
+        <w:numPr>
+          <w:ilvl w:val="0"/>
+          <w:numId w:val="2"/>
+        </w:numPr>
+      </w:pPr>
+      <w:r>
+        <w:t>Crypter le mot de passe obtenu avec l’algorithme SHA-512</w:t>
+      </w:r>
+    </w:p>
+    <w:p>
+      <w:pPr>
+        <w:pStyle w:val="Paragraphedeliste"/>
+        <w:numPr>
+          <w:ilvl w:val="0"/>
+          <w:numId w:val="2"/>
+        </w:numPr>
+      </w:pPr>
+      <w:r>
+        <w:t>Stocker le mot de passe crypté et le sel dans le bean Personne</w:t>
+      </w:r>
+    </w:p>
+    <w:p>
+      <w:r>
+        <w:t xml:space="preserve">La procédure est quasiment la même lors de la connexion : </w:t>
+      </w:r>
+    </w:p>
+    <w:p>
+      <w:pPr>
+        <w:pStyle w:val="Paragraphedeliste"/>
+        <w:numPr>
+          <w:ilvl w:val="0"/>
+          <w:numId w:val="2"/>
+        </w:numPr>
+      </w:pPr>
+      <w:r>
+        <w:t>Ajouter le sel au mot de passe proposé</w:t>
+      </w:r>
+    </w:p>
+    <w:p>
+      <w:pPr>
+        <w:pStyle w:val="Paragraphedeliste"/>
+        <w:numPr>
+          <w:ilvl w:val="0"/>
+          <w:numId w:val="2"/>
+        </w:numPr>
+      </w:pPr>
+      <w:r>
+        <w:t>Crypter le mot de passe salé avec l’algorithme SHA-512</w:t>
+      </w:r>
+    </w:p>
+    <w:p>
+      <w:pPr>
+        <w:pStyle w:val="Paragraphedeliste"/>
+        <w:numPr>
+          <w:ilvl w:val="0"/>
+          <w:numId w:val="2"/>
+        </w:numPr>
+      </w:pPr>
+      <w:r>
+        <w:t>Vérifier s’il correspond au mot de passe stocké</w:t>
+      </w:r>
+    </w:p>
+    <w:p>
+      <w:pPr>
+        <w:pStyle w:val="Paragraphedeliste"/>
+      </w:pPr>
+    </w:p>
+    <w:p>
+      <w:pPr>
+        <w:pStyle w:val="Titre2"/>
+      </w:pPr>
+      <w:r>
+        <w:t>Package services</w:t>
+      </w:r>
+      <w:r>
+        <w:t xml:space="preserve"> et dao</w:t>
+      </w:r>
+    </w:p>
+    <w:p/>
+    <w:p>
+      <w:r>
+        <w:t xml:space="preserve">Voici l’architecture des relations entre la couche service et dao : </w:t>
+      </w:r>
+    </w:p>
+    <w:p>
+      <w:r>
+        <w:rPr>
+          <w:noProof/>
+        </w:rPr>
+        <w:drawing>
+          <wp:inline distT="0" distB="0" distL="0" distR="0" wp14:anchorId="5759F429" wp14:editId="7A53D8B3">
+            <wp:extent cx="5760720" cy="3081655"/>
+            <wp:effectExtent l="0" t="0" r="0" b="4445"/>
+            <wp:docPr id="5" name="Image 5"/>
+            <wp:cNvGraphicFramePr>
+              <a:graphicFrameLocks xmlns:a="http://schemas.openxmlformats.org/drawingml/2006/main" noChangeAspect="1"/>
+            </wp:cNvGraphicFramePr>
+            <a:graphic xmlns:a="http://schemas.openxmlformats.org/drawingml/2006/main">
+              <a:graphicData uri="http://schemas.openxmlformats.org/drawingml/2006/picture">
+                <pic:pic xmlns:pic="http://schemas.openxmlformats.org/drawingml/2006/picture">
+                  <pic:nvPicPr>
+                    <pic:cNvPr id="1" name=""/>
+                    <pic:cNvPicPr/>
+                  </pic:nvPicPr>
+                  <pic:blipFill>
+                    <a:blip r:embed="rId9"/>
+                    <a:stretch>
+                      <a:fillRect/>
+                    </a:stretch>
+                  </pic:blipFill>
+                  <pic:spPr>
+                    <a:xfrm>
+                      <a:off x="0" y="0"/>
+                      <a:ext cx="5760720" cy="3081655"/>
+                    </a:xfrm>
+                    <a:prstGeom prst="rect">
+                      <a:avLst/>
+                    </a:prstGeom>
+                  </pic:spPr>
+                </pic:pic>
+              </a:graphicData>
+            </a:graphic>
+          </wp:inline>
+        </w:drawing>
+      </w:r>
+    </w:p>
+    <w:p/>
+    <w:p>
+      <w:r>
+        <w:t xml:space="preserve">On peut voir que nous avons deux classes de services, </w:t>
+      </w:r>
+      <w:proofErr w:type="spellStart"/>
+      <w:r>
+        <w:t>PersonneManager</w:t>
+      </w:r>
+      <w:proofErr w:type="spellEnd"/>
+      <w:r>
+        <w:t xml:space="preserve"> regroupe les services liés à la gestion des personnes tandis que </w:t>
+      </w:r>
+      <w:proofErr w:type="spellStart"/>
+      <w:r>
+        <w:t>SearchService</w:t>
+      </w:r>
+      <w:proofErr w:type="spellEnd"/>
+      <w:r>
+        <w:t xml:space="preserve"> regroupe les services liés à la recherche.</w:t>
+      </w:r>
+    </w:p>
+    <w:p>
+      <w:pPr>
+        <w:pStyle w:val="Titre1"/>
+      </w:pPr>
+      <w:bookmarkStart w:id="4" w:name="_Toc536712951"/>
+      <w:r>
+        <w:lastRenderedPageBreak/>
+        <w:t>Tests</w:t>
+      </w:r>
+      <w:bookmarkStart w:id="5" w:name="_GoBack"/>
       <w:bookmarkEnd w:id="4"/>
-    </w:p>
-    <w:p/>
-    <w:p>
-      <w:pPr>
-        <w:pStyle w:val="Titre1"/>
-      </w:pPr>
-      <w:bookmarkStart w:id="5" w:name="_Toc536712951"/>
-      <w:r>
-        <w:t>Tests</w:t>
-      </w:r>
       <w:bookmarkEnd w:id="5"/>
     </w:p>
     <w:p/>
@@ -2909,8 +3694,8 @@
     </w:p>
     <w:p/>
     <w:sectPr>
-      <w:headerReference w:type="default" r:id="rId9"/>
-      <w:footerReference w:type="default" r:id="rId10"/>
+      <w:headerReference w:type="default" r:id="rId10"/>
+      <w:footerReference w:type="default" r:id="rId11"/>
       <w:pgSz w:w="11906" w:h="16838"/>
       <w:pgMar w:top="1417" w:right="1417" w:bottom="1417" w:left="1417" w:header="708" w:footer="708" w:gutter="0"/>
       <w:cols w:space="708"/>
@@ -4526,6 +5311,71 @@
       <w:contextualSpacing/>
     </w:pPr>
   </w:style>
+  <w:style w:type="character" w:styleId="Accentuationintense">
+    <w:name w:val="Intense Emphasis"/>
+    <w:basedOn w:val="Policepardfaut"/>
+    <w:uiPriority w:val="21"/>
+    <w:qFormat/>
+    <w:rsid w:val="00345421"/>
+    <w:rPr>
+      <w:i/>
+      <w:iCs/>
+      <w:color w:val="4472C4" w:themeColor="accent1"/>
+    </w:rPr>
+  </w:style>
+  <w:style w:type="character" w:styleId="lev">
+    <w:name w:val="Strong"/>
+    <w:basedOn w:val="Policepardfaut"/>
+    <w:uiPriority w:val="22"/>
+    <w:qFormat/>
+    <w:rsid w:val="00345421"/>
+    <w:rPr>
+      <w:b/>
+      <w:bCs/>
+    </w:rPr>
+  </w:style>
+  <w:style w:type="paragraph" w:styleId="Sous-titre">
+    <w:name w:val="Subtitle"/>
+    <w:basedOn w:val="Normal"/>
+    <w:next w:val="Normal"/>
+    <w:link w:val="Sous-titreCar"/>
+    <w:uiPriority w:val="11"/>
+    <w:qFormat/>
+    <w:rsid w:val="00345421"/>
+    <w:pPr>
+      <w:numPr>
+        <w:ilvl w:val="1"/>
+      </w:numPr>
+    </w:pPr>
+    <w:rPr>
+      <w:rFonts w:eastAsiaTheme="minorEastAsia"/>
+      <w:color w:val="5A5A5A" w:themeColor="text1" w:themeTint="A5"/>
+      <w:spacing w:val="15"/>
+    </w:rPr>
+  </w:style>
+  <w:style w:type="character" w:customStyle="1" w:styleId="Sous-titreCar">
+    <w:name w:val="Sous-titre Car"/>
+    <w:basedOn w:val="Policepardfaut"/>
+    <w:link w:val="Sous-titre"/>
+    <w:uiPriority w:val="11"/>
+    <w:rsid w:val="00345421"/>
+    <w:rPr>
+      <w:rFonts w:eastAsiaTheme="minorEastAsia"/>
+      <w:color w:val="5A5A5A" w:themeColor="text1" w:themeTint="A5"/>
+      <w:spacing w:val="15"/>
+    </w:rPr>
+  </w:style>
+  <w:style w:type="character" w:styleId="Rfrencelgre">
+    <w:name w:val="Subtle Reference"/>
+    <w:basedOn w:val="Policepardfaut"/>
+    <w:uiPriority w:val="31"/>
+    <w:qFormat/>
+    <w:rsid w:val="00345421"/>
+    <w:rPr>
+      <w:smallCaps/>
+      <w:color w:val="5A5A5A" w:themeColor="text1" w:themeTint="A5"/>
+    </w:rPr>
+  </w:style>
 </w:styles>
 </file>
 

--- a/doc/rapport.docx
+++ b/doc/rapport.docx
@@ -218,13 +218,7 @@
               <w:spacing w:before="240" w:after="120"/>
             </w:pPr>
             <w:r>
-              <w:t xml:space="preserve">Description : </w:t>
-            </w:r>
-            <w:r>
-              <w:t>Rapport technique</w:t>
-            </w:r>
-            <w:r>
-              <w:t xml:space="preserve"> pour le projet </w:t>
+              <w:t xml:space="preserve">Description : Rapport technique pour le projet </w:t>
             </w:r>
             <w:proofErr w:type="spellStart"/>
             <w:r>
@@ -1105,7 +1099,7 @@
     </w:p>
     <w:sdt>
       <w:sdtPr>
-        <w:id w:val="-1037196317"/>
+        <w:id w:val="-861433225"/>
         <w:docPartObj>
           <w:docPartGallery w:val="Table of Contents"/>
           <w:docPartUnique/>
@@ -1139,7 +1133,9 @@
               <w:tab w:val="right" w:leader="dot" w:pos="9062"/>
             </w:tabs>
             <w:rPr>
+              <w:rFonts w:eastAsiaTheme="minorEastAsia"/>
               <w:noProof/>
+              <w:lang w:eastAsia="fr-FR"/>
             </w:rPr>
           </w:pPr>
           <w:r>
@@ -1163,7 +1159,7 @@
             </w:rPr>
             <w:fldChar w:fldCharType="separate"/>
           </w:r>
-          <w:hyperlink w:anchor="_Toc536712947" w:history="1">
+          <w:hyperlink w:anchor="_Toc536725749" w:history="1">
             <w:r>
               <w:rPr>
                 <w:rStyle w:val="Lienhypertexte"/>
@@ -1173,7 +1169,9 @@
             </w:r>
             <w:r>
               <w:rPr>
-                <w:noProof/>
+                <w:rFonts w:eastAsiaTheme="minorEastAsia"/>
+                <w:noProof/>
+                <w:lang w:eastAsia="fr-FR"/>
               </w:rPr>
               <w:tab/>
             </w:r>
@@ -1203,7 +1201,7 @@
                 <w:noProof/>
                 <w:webHidden/>
               </w:rPr>
-              <w:instrText xml:space="preserve"> PAGEREF _Toc536712947 \h </w:instrText>
+              <w:instrText xml:space="preserve"> PAGEREF _Toc536725749 \h </w:instrText>
             </w:r>
             <w:r>
               <w:rPr>
@@ -1242,10 +1240,12 @@
               <w:tab w:val="right" w:leader="dot" w:pos="9062"/>
             </w:tabs>
             <w:rPr>
+              <w:rFonts w:eastAsiaTheme="minorEastAsia"/>
               <w:noProof/>
+              <w:lang w:eastAsia="fr-FR"/>
             </w:rPr>
           </w:pPr>
-          <w:hyperlink w:anchor="_Toc536712948" w:history="1">
+          <w:hyperlink w:anchor="_Toc536725750" w:history="1">
             <w:r>
               <w:rPr>
                 <w:rStyle w:val="Lienhypertexte"/>
@@ -1255,7 +1255,9 @@
             </w:r>
             <w:r>
               <w:rPr>
-                <w:noProof/>
+                <w:rFonts w:eastAsiaTheme="minorEastAsia"/>
+                <w:noProof/>
+                <w:lang w:eastAsia="fr-FR"/>
               </w:rPr>
               <w:tab/>
             </w:r>
@@ -1285,7 +1287,7 @@
                 <w:noProof/>
                 <w:webHidden/>
               </w:rPr>
-              <w:instrText xml:space="preserve"> PAGEREF _Toc536712948 \h </w:instrText>
+              <w:instrText xml:space="preserve"> PAGEREF _Toc536725750 \h </w:instrText>
             </w:r>
             <w:r>
               <w:rPr>
@@ -1324,10 +1326,12 @@
               <w:tab w:val="right" w:leader="dot" w:pos="9062"/>
             </w:tabs>
             <w:rPr>
+              <w:rFonts w:eastAsiaTheme="minorEastAsia"/>
               <w:noProof/>
+              <w:lang w:eastAsia="fr-FR"/>
             </w:rPr>
           </w:pPr>
-          <w:hyperlink w:anchor="_Toc536712949" w:history="1">
+          <w:hyperlink w:anchor="_Toc536725751" w:history="1">
             <w:r>
               <w:rPr>
                 <w:rStyle w:val="Lienhypertexte"/>
@@ -1337,7 +1341,9 @@
             </w:r>
             <w:r>
               <w:rPr>
-                <w:noProof/>
+                <w:rFonts w:eastAsiaTheme="minorEastAsia"/>
+                <w:noProof/>
+                <w:lang w:eastAsia="fr-FR"/>
               </w:rPr>
               <w:tab/>
             </w:r>
@@ -1367,7 +1373,7 @@
                 <w:noProof/>
                 <w:webHidden/>
               </w:rPr>
-              <w:instrText xml:space="preserve"> PAGEREF _Toc536712949 \h </w:instrText>
+              <w:instrText xml:space="preserve"> PAGEREF _Toc536725751 \h </w:instrText>
             </w:r>
             <w:r>
               <w:rPr>
@@ -1387,7 +1393,7 @@
                 <w:noProof/>
                 <w:webHidden/>
               </w:rPr>
-              <w:t>3</w:t>
+              <w:t>4</w:t>
             </w:r>
             <w:r>
               <w:rPr>
@@ -1406,10 +1412,12 @@
               <w:tab w:val="right" w:leader="dot" w:pos="9062"/>
             </w:tabs>
             <w:rPr>
+              <w:rFonts w:eastAsiaTheme="minorEastAsia"/>
               <w:noProof/>
+              <w:lang w:eastAsia="fr-FR"/>
             </w:rPr>
           </w:pPr>
-          <w:hyperlink w:anchor="_Toc536712950" w:history="1">
+          <w:hyperlink w:anchor="_Toc536725752" w:history="1">
             <w:r>
               <w:rPr>
                 <w:rStyle w:val="Lienhypertexte"/>
@@ -1419,7 +1427,9 @@
             </w:r>
             <w:r>
               <w:rPr>
-                <w:noProof/>
+                <w:rFonts w:eastAsiaTheme="minorEastAsia"/>
+                <w:noProof/>
+                <w:lang w:eastAsia="fr-FR"/>
               </w:rPr>
               <w:tab/>
             </w:r>
@@ -1449,7 +1459,7 @@
                 <w:noProof/>
                 <w:webHidden/>
               </w:rPr>
-              <w:instrText xml:space="preserve"> PAGEREF _Toc536712950 \h </w:instrText>
+              <w:instrText xml:space="preserve"> PAGEREF _Toc536725752 \h </w:instrText>
             </w:r>
             <w:r>
               <w:rPr>
@@ -1469,7 +1479,179 @@
                 <w:noProof/>
                 <w:webHidden/>
               </w:rPr>
-              <w:t>3</w:t>
+              <w:t>6</w:t>
+            </w:r>
+            <w:r>
+              <w:rPr>
+                <w:noProof/>
+                <w:webHidden/>
+              </w:rPr>
+              <w:fldChar w:fldCharType="end"/>
+            </w:r>
+          </w:hyperlink>
+        </w:p>
+        <w:p>
+          <w:pPr>
+            <w:pStyle w:val="TM2"/>
+            <w:tabs>
+              <w:tab w:val="left" w:pos="660"/>
+              <w:tab w:val="right" w:leader="dot" w:pos="9062"/>
+            </w:tabs>
+            <w:rPr>
+              <w:rFonts w:eastAsiaTheme="minorEastAsia"/>
+              <w:noProof/>
+              <w:lang w:eastAsia="fr-FR"/>
+            </w:rPr>
+          </w:pPr>
+          <w:hyperlink w:anchor="_Toc536725753" w:history="1">
+            <w:r>
+              <w:rPr>
+                <w:rStyle w:val="Lienhypertexte"/>
+                <w:noProof/>
+              </w:rPr>
+              <w:t>a)</w:t>
+            </w:r>
+            <w:r>
+              <w:rPr>
+                <w:rFonts w:eastAsiaTheme="minorEastAsia"/>
+                <w:noProof/>
+                <w:lang w:eastAsia="fr-FR"/>
+              </w:rPr>
+              <w:tab/>
+            </w:r>
+            <w:r>
+              <w:rPr>
+                <w:rStyle w:val="Lienhypertexte"/>
+                <w:noProof/>
+              </w:rPr>
+              <w:t>Package models</w:t>
+            </w:r>
+            <w:r>
+              <w:rPr>
+                <w:noProof/>
+                <w:webHidden/>
+              </w:rPr>
+              <w:tab/>
+            </w:r>
+            <w:r>
+              <w:rPr>
+                <w:noProof/>
+                <w:webHidden/>
+              </w:rPr>
+              <w:fldChar w:fldCharType="begin"/>
+            </w:r>
+            <w:r>
+              <w:rPr>
+                <w:noProof/>
+                <w:webHidden/>
+              </w:rPr>
+              <w:instrText xml:space="preserve"> PAGEREF _Toc536725753 \h </w:instrText>
+            </w:r>
+            <w:r>
+              <w:rPr>
+                <w:noProof/>
+                <w:webHidden/>
+              </w:rPr>
+            </w:r>
+            <w:r>
+              <w:rPr>
+                <w:noProof/>
+                <w:webHidden/>
+              </w:rPr>
+              <w:fldChar w:fldCharType="separate"/>
+            </w:r>
+            <w:r>
+              <w:rPr>
+                <w:noProof/>
+                <w:webHidden/>
+              </w:rPr>
+              <w:t>6</w:t>
+            </w:r>
+            <w:r>
+              <w:rPr>
+                <w:noProof/>
+                <w:webHidden/>
+              </w:rPr>
+              <w:fldChar w:fldCharType="end"/>
+            </w:r>
+          </w:hyperlink>
+        </w:p>
+        <w:p>
+          <w:pPr>
+            <w:pStyle w:val="TM2"/>
+            <w:tabs>
+              <w:tab w:val="left" w:pos="660"/>
+              <w:tab w:val="right" w:leader="dot" w:pos="9062"/>
+            </w:tabs>
+            <w:rPr>
+              <w:rFonts w:eastAsiaTheme="minorEastAsia"/>
+              <w:noProof/>
+              <w:lang w:eastAsia="fr-FR"/>
+            </w:rPr>
+          </w:pPr>
+          <w:hyperlink w:anchor="_Toc536725754" w:history="1">
+            <w:r>
+              <w:rPr>
+                <w:rStyle w:val="Lienhypertexte"/>
+                <w:noProof/>
+              </w:rPr>
+              <w:t>b)</w:t>
+            </w:r>
+            <w:r>
+              <w:rPr>
+                <w:rFonts w:eastAsiaTheme="minorEastAsia"/>
+                <w:noProof/>
+                <w:lang w:eastAsia="fr-FR"/>
+              </w:rPr>
+              <w:tab/>
+            </w:r>
+            <w:r>
+              <w:rPr>
+                <w:rStyle w:val="Lienhypertexte"/>
+                <w:noProof/>
+              </w:rPr>
+              <w:t>Package services et dao</w:t>
+            </w:r>
+            <w:r>
+              <w:rPr>
+                <w:noProof/>
+                <w:webHidden/>
+              </w:rPr>
+              <w:tab/>
+            </w:r>
+            <w:r>
+              <w:rPr>
+                <w:noProof/>
+                <w:webHidden/>
+              </w:rPr>
+              <w:fldChar w:fldCharType="begin"/>
+            </w:r>
+            <w:r>
+              <w:rPr>
+                <w:noProof/>
+                <w:webHidden/>
+              </w:rPr>
+              <w:instrText xml:space="preserve"> PAGEREF _Toc536725754 \h </w:instrText>
+            </w:r>
+            <w:r>
+              <w:rPr>
+                <w:noProof/>
+                <w:webHidden/>
+              </w:rPr>
+            </w:r>
+            <w:r>
+              <w:rPr>
+                <w:noProof/>
+                <w:webHidden/>
+              </w:rPr>
+              <w:fldChar w:fldCharType="separate"/>
+            </w:r>
+            <w:r>
+              <w:rPr>
+                <w:noProof/>
+                <w:webHidden/>
+              </w:rPr>
+              <w:t>8</w:t>
             </w:r>
             <w:r>
               <w:rPr>
@@ -1488,10 +1670,12 @@
               <w:tab w:val="right" w:leader="dot" w:pos="9062"/>
             </w:tabs>
             <w:rPr>
+              <w:rFonts w:eastAsiaTheme="minorEastAsia"/>
               <w:noProof/>
+              <w:lang w:eastAsia="fr-FR"/>
             </w:rPr>
           </w:pPr>
-          <w:hyperlink w:anchor="_Toc536712951" w:history="1">
+          <w:hyperlink w:anchor="_Toc536725755" w:history="1">
             <w:r>
               <w:rPr>
                 <w:rStyle w:val="Lienhypertexte"/>
@@ -1501,7 +1685,9 @@
             </w:r>
             <w:r>
               <w:rPr>
-                <w:noProof/>
+                <w:rFonts w:eastAsiaTheme="minorEastAsia"/>
+                <w:noProof/>
+                <w:lang w:eastAsia="fr-FR"/>
               </w:rPr>
               <w:tab/>
             </w:r>
@@ -1531,7 +1717,7 @@
                 <w:noProof/>
                 <w:webHidden/>
               </w:rPr>
-              <w:instrText xml:space="preserve"> PAGEREF _Toc536712951 \h </w:instrText>
+              <w:instrText xml:space="preserve"> PAGEREF _Toc536725755 \h </w:instrText>
             </w:r>
             <w:r>
               <w:rPr>
@@ -1551,7 +1737,7 @@
                 <w:noProof/>
                 <w:webHidden/>
               </w:rPr>
-              <w:t>3</w:t>
+              <w:t>9</w:t>
             </w:r>
             <w:r>
               <w:rPr>
@@ -1570,10 +1756,12 @@
               <w:tab w:val="right" w:leader="dot" w:pos="9062"/>
             </w:tabs>
             <w:rPr>
+              <w:rFonts w:eastAsiaTheme="minorEastAsia"/>
               <w:noProof/>
+              <w:lang w:eastAsia="fr-FR"/>
             </w:rPr>
           </w:pPr>
-          <w:hyperlink w:anchor="_Toc536712952" w:history="1">
+          <w:hyperlink w:anchor="_Toc536725756" w:history="1">
             <w:r>
               <w:rPr>
                 <w:rStyle w:val="Lienhypertexte"/>
@@ -1583,7 +1771,9 @@
             </w:r>
             <w:r>
               <w:rPr>
-                <w:noProof/>
+                <w:rFonts w:eastAsiaTheme="minorEastAsia"/>
+                <w:noProof/>
+                <w:lang w:eastAsia="fr-FR"/>
               </w:rPr>
               <w:tab/>
             </w:r>
@@ -1613,7 +1803,7 @@
                 <w:noProof/>
                 <w:webHidden/>
               </w:rPr>
-              <w:instrText xml:space="preserve"> PAGEREF _Toc536712952 \h </w:instrText>
+              <w:instrText xml:space="preserve"> PAGEREF _Toc536725756 \h </w:instrText>
             </w:r>
             <w:r>
               <w:rPr>
@@ -1633,7 +1823,179 @@
                 <w:noProof/>
                 <w:webHidden/>
               </w:rPr>
-              <w:t>3</w:t>
+              <w:t>9</w:t>
+            </w:r>
+            <w:r>
+              <w:rPr>
+                <w:noProof/>
+                <w:webHidden/>
+              </w:rPr>
+              <w:fldChar w:fldCharType="end"/>
+            </w:r>
+          </w:hyperlink>
+        </w:p>
+        <w:p>
+          <w:pPr>
+            <w:pStyle w:val="TM2"/>
+            <w:tabs>
+              <w:tab w:val="left" w:pos="660"/>
+              <w:tab w:val="right" w:leader="dot" w:pos="9062"/>
+            </w:tabs>
+            <w:rPr>
+              <w:rFonts w:eastAsiaTheme="minorEastAsia"/>
+              <w:noProof/>
+              <w:lang w:eastAsia="fr-FR"/>
+            </w:rPr>
+          </w:pPr>
+          <w:hyperlink w:anchor="_Toc536725757" w:history="1">
+            <w:r>
+              <w:rPr>
+                <w:rStyle w:val="Lienhypertexte"/>
+                <w:noProof/>
+              </w:rPr>
+              <w:t>a)</w:t>
+            </w:r>
+            <w:r>
+              <w:rPr>
+                <w:rFonts w:eastAsiaTheme="minorEastAsia"/>
+                <w:noProof/>
+                <w:lang w:eastAsia="fr-FR"/>
+              </w:rPr>
+              <w:tab/>
+            </w:r>
+            <w:r>
+              <w:rPr>
+                <w:rStyle w:val="Lienhypertexte"/>
+                <w:noProof/>
+              </w:rPr>
+              <w:t>Mise en place de JSF</w:t>
+            </w:r>
+            <w:r>
+              <w:rPr>
+                <w:noProof/>
+                <w:webHidden/>
+              </w:rPr>
+              <w:tab/>
+            </w:r>
+            <w:r>
+              <w:rPr>
+                <w:noProof/>
+                <w:webHidden/>
+              </w:rPr>
+              <w:fldChar w:fldCharType="begin"/>
+            </w:r>
+            <w:r>
+              <w:rPr>
+                <w:noProof/>
+                <w:webHidden/>
+              </w:rPr>
+              <w:instrText xml:space="preserve"> PAGEREF _Toc536725757 \h </w:instrText>
+            </w:r>
+            <w:r>
+              <w:rPr>
+                <w:noProof/>
+                <w:webHidden/>
+              </w:rPr>
+            </w:r>
+            <w:r>
+              <w:rPr>
+                <w:noProof/>
+                <w:webHidden/>
+              </w:rPr>
+              <w:fldChar w:fldCharType="separate"/>
+            </w:r>
+            <w:r>
+              <w:rPr>
+                <w:noProof/>
+                <w:webHidden/>
+              </w:rPr>
+              <w:t>9</w:t>
+            </w:r>
+            <w:r>
+              <w:rPr>
+                <w:noProof/>
+                <w:webHidden/>
+              </w:rPr>
+              <w:fldChar w:fldCharType="end"/>
+            </w:r>
+          </w:hyperlink>
+        </w:p>
+        <w:p>
+          <w:pPr>
+            <w:pStyle w:val="TM2"/>
+            <w:tabs>
+              <w:tab w:val="left" w:pos="660"/>
+              <w:tab w:val="right" w:leader="dot" w:pos="9062"/>
+            </w:tabs>
+            <w:rPr>
+              <w:rFonts w:eastAsiaTheme="minorEastAsia"/>
+              <w:noProof/>
+              <w:lang w:eastAsia="fr-FR"/>
+            </w:rPr>
+          </w:pPr>
+          <w:hyperlink w:anchor="_Toc536725758" w:history="1">
+            <w:r>
+              <w:rPr>
+                <w:rStyle w:val="Lienhypertexte"/>
+                <w:noProof/>
+              </w:rPr>
+              <w:t>b)</w:t>
+            </w:r>
+            <w:r>
+              <w:rPr>
+                <w:rFonts w:eastAsiaTheme="minorEastAsia"/>
+                <w:noProof/>
+                <w:lang w:eastAsia="fr-FR"/>
+              </w:rPr>
+              <w:tab/>
+            </w:r>
+            <w:r>
+              <w:rPr>
+                <w:rStyle w:val="Lienhypertexte"/>
+                <w:noProof/>
+              </w:rPr>
+              <w:t>Mise en place d’une source de données MySQL</w:t>
+            </w:r>
+            <w:r>
+              <w:rPr>
+                <w:noProof/>
+                <w:webHidden/>
+              </w:rPr>
+              <w:tab/>
+            </w:r>
+            <w:r>
+              <w:rPr>
+                <w:noProof/>
+                <w:webHidden/>
+              </w:rPr>
+              <w:fldChar w:fldCharType="begin"/>
+            </w:r>
+            <w:r>
+              <w:rPr>
+                <w:noProof/>
+                <w:webHidden/>
+              </w:rPr>
+              <w:instrText xml:space="preserve"> PAGEREF _Toc536725758 \h </w:instrText>
+            </w:r>
+            <w:r>
+              <w:rPr>
+                <w:noProof/>
+                <w:webHidden/>
+              </w:rPr>
+            </w:r>
+            <w:r>
+              <w:rPr>
+                <w:noProof/>
+                <w:webHidden/>
+              </w:rPr>
+              <w:fldChar w:fldCharType="separate"/>
+            </w:r>
+            <w:r>
+              <w:rPr>
+                <w:noProof/>
+                <w:webHidden/>
+              </w:rPr>
+              <w:t>9</w:t>
             </w:r>
             <w:r>
               <w:rPr>
@@ -1664,7 +2026,7 @@
       <w:pPr>
         <w:pStyle w:val="Titre1"/>
       </w:pPr>
-      <w:bookmarkStart w:id="0" w:name="_Toc536712947"/>
+      <w:bookmarkStart w:id="0" w:name="_Toc536725749"/>
       <w:r>
         <w:lastRenderedPageBreak/>
         <w:t>Objet du document</w:t>
@@ -1698,7 +2060,7 @@
       <w:pPr>
         <w:pStyle w:val="Titre1"/>
       </w:pPr>
-      <w:bookmarkStart w:id="1" w:name="_Toc536712948"/>
+      <w:bookmarkStart w:id="1" w:name="_Toc536725750"/>
       <w:r>
         <w:t>Rappel des fonctionnalités</w:t>
       </w:r>
@@ -2669,7 +3031,7 @@
       <w:pPr>
         <w:pStyle w:val="Titre1"/>
       </w:pPr>
-      <w:bookmarkStart w:id="2" w:name="_Toc536712949"/>
+      <w:bookmarkStart w:id="2" w:name="_Toc536725751"/>
       <w:r>
         <w:lastRenderedPageBreak/>
         <w:t>Technologies utilisées</w:t>
@@ -2680,14 +3042,6 @@
       </w:r>
     </w:p>
     <w:p/>
-    <w:p/>
-    <w:p>
-      <w:pPr>
-        <w:rPr>
-          <w:rStyle w:val="Accentuationintense"/>
-        </w:rPr>
-      </w:pPr>
-    </w:p>
     <w:p>
       <w:pPr>
         <w:rPr>
@@ -3012,6 +3366,7 @@
     </w:p>
     <w:p>
       <w:r>
+        <w:lastRenderedPageBreak/>
         <w:t xml:space="preserve">Utilisé pour le déploiement « réel » de l’application. Un serveur MySQL local a été mis en place et connecté avec notre application afin de permettre une plus grande robustesse (100.000 utilisateurs et plus). </w:t>
       </w:r>
     </w:p>
@@ -3310,13 +3665,10 @@
       <w:pPr>
         <w:pStyle w:val="Titre1"/>
       </w:pPr>
-      <w:bookmarkStart w:id="3" w:name="_Toc536712950"/>
+      <w:bookmarkStart w:id="3" w:name="_Toc536725752"/>
       <w:r>
         <w:lastRenderedPageBreak/>
-        <w:t>Architecture</w:t>
-      </w:r>
-      <w:r>
-        <w:t xml:space="preserve"> et Conception</w:t>
+        <w:t>Architecture et Conception</w:t>
       </w:r>
       <w:bookmarkEnd w:id="3"/>
     </w:p>
@@ -3396,15 +3748,20 @@
       <w:r>
         <w:t> » ne contient qu’une seule classe : le contrôleur web de JSF.</w:t>
       </w:r>
+      <w:r>
+        <w:t xml:space="preserve"> Ce package ne fera pas l’objet de détail ici.</w:t>
+      </w:r>
     </w:p>
     <w:p/>
     <w:p>
       <w:pPr>
         <w:pStyle w:val="Titre2"/>
       </w:pPr>
+      <w:bookmarkStart w:id="4" w:name="_Toc536725753"/>
       <w:r>
         <w:t>Package models</w:t>
       </w:r>
+      <w:bookmarkEnd w:id="4"/>
     </w:p>
     <w:p/>
     <w:p>
@@ -3584,19 +3941,73 @@
     </w:p>
     <w:p>
       <w:pPr>
-        <w:pStyle w:val="Paragraphedeliste"/>
-      </w:pPr>
-    </w:p>
-    <w:p>
-      <w:pPr>
         <w:pStyle w:val="Titre2"/>
       </w:pPr>
       <w:r>
+        <w:t>Package beans</w:t>
+      </w:r>
+    </w:p>
+    <w:p/>
+    <w:p>
+      <w:r>
+        <w:t>Comme dis précédemment, ce package contient des beans géré par JSF (</w:t>
+      </w:r>
+      <w:proofErr w:type="spellStart"/>
+      <w:r>
+        <w:t>ManagedBean</w:t>
+      </w:r>
+      <w:proofErr w:type="spellEnd"/>
+      <w:r>
+        <w:t>)</w:t>
+      </w:r>
+      <w:r>
+        <w:t xml:space="preserve"> qui permettent le stockage d’informations liées aux composants JSF.</w:t>
+      </w:r>
+    </w:p>
+    <w:p>
+      <w:r>
+        <w:t>Les noms de ces beans se réfère directement au nom des composants web auxquels ils sont associés.</w:t>
+      </w:r>
+    </w:p>
+    <w:p>
+      <w:r>
+        <w:t xml:space="preserve">Par exemple : le bean </w:t>
+      </w:r>
+      <w:proofErr w:type="spellStart"/>
+      <w:r>
+        <w:t>LoginPageBean</w:t>
+      </w:r>
+      <w:proofErr w:type="spellEnd"/>
+      <w:r>
+        <w:t xml:space="preserve"> se réfère au composant web « </w:t>
+      </w:r>
+      <w:proofErr w:type="spellStart"/>
+      <w:r>
+        <w:t>LoginPage</w:t>
+      </w:r>
+      <w:proofErr w:type="spellEnd"/>
+      <w:r>
+        <w:t> » qui permet à un utilisateur de fournir son login et son mot de passe. Ce bean stocke donc le login et le mot de passe d’un utilisateur qui sera utilisé dans le contrôleur.</w:t>
+      </w:r>
+    </w:p>
+    <w:p>
+      <w:r>
+        <w:br w:type="page"/>
+      </w:r>
+    </w:p>
+    <w:p>
+      <w:pPr>
+        <w:pStyle w:val="Titre2"/>
+      </w:pPr>
+      <w:bookmarkStart w:id="5" w:name="_Toc536725754"/>
+      <w:r>
+        <w:lastRenderedPageBreak/>
         <w:t>Package services</w:t>
       </w:r>
       <w:r>
         <w:t xml:space="preserve"> et dao</w:t>
       </w:r>
+      <w:bookmarkEnd w:id="5"/>
     </w:p>
     <w:p/>
     <w:p>
@@ -3610,10 +4021,10 @@
           <w:noProof/>
         </w:rPr>
         <w:drawing>
-          <wp:inline distT="0" distB="0" distL="0" distR="0" wp14:anchorId="5759F429" wp14:editId="7A53D8B3">
-            <wp:extent cx="5760720" cy="3081655"/>
-            <wp:effectExtent l="0" t="0" r="0" b="4445"/>
-            <wp:docPr id="5" name="Image 5"/>
+          <wp:inline distT="0" distB="0" distL="0" distR="0" wp14:anchorId="572228FF" wp14:editId="618BF97D">
+            <wp:extent cx="5760720" cy="3318510"/>
+            <wp:effectExtent l="0" t="0" r="0" b="0"/>
+            <wp:docPr id="6" name="Image 6"/>
             <wp:cNvGraphicFramePr>
               <a:graphicFrameLocks xmlns:a="http://schemas.openxmlformats.org/drawingml/2006/main" noChangeAspect="1"/>
             </wp:cNvGraphicFramePr>
@@ -3633,7 +4044,7 @@
                   <pic:spPr>
                     <a:xfrm>
                       <a:off x="0" y="0"/>
-                      <a:ext cx="5760720" cy="3081655"/>
+                      <a:ext cx="5760720" cy="3318510"/>
                     </a:xfrm>
                     <a:prstGeom prst="rect">
                       <a:avLst/>
@@ -3649,16 +4060,40 @@
     <w:p/>
     <w:p>
       <w:r>
-        <w:t xml:space="preserve">On peut voir que nous avons deux classes de services, </w:t>
-      </w:r>
+        <w:t>On peut voir que nous avons deux classes de services</w:t>
+      </w:r>
+      <w:r>
+        <w:t> :</w:t>
+      </w:r>
+      <w:r>
+        <w:t xml:space="preserve"> </w:t>
+      </w:r>
+    </w:p>
+    <w:p>
+      <w:pPr>
+        <w:pStyle w:val="Paragraphedeliste"/>
+        <w:numPr>
+          <w:ilvl w:val="0"/>
+          <w:numId w:val="2"/>
+        </w:numPr>
+      </w:pPr>
       <w:proofErr w:type="spellStart"/>
       <w:r>
         <w:t>PersonneManager</w:t>
       </w:r>
       <w:proofErr w:type="spellEnd"/>
       <w:r>
-        <w:t xml:space="preserve"> regroupe les services liés à la gestion des personnes tandis que </w:t>
-      </w:r>
+        <w:t xml:space="preserve"> regroupe les services liés à la gestion des personnes </w:t>
+      </w:r>
+    </w:p>
+    <w:p>
+      <w:pPr>
+        <w:pStyle w:val="Paragraphedeliste"/>
+        <w:numPr>
+          <w:ilvl w:val="0"/>
+          <w:numId w:val="2"/>
+        </w:numPr>
+      </w:pPr>
       <w:proofErr w:type="spellStart"/>
       <w:r>
         <w:t>SearchService</w:t>
@@ -3669,30 +4104,306 @@
       </w:r>
     </w:p>
     <w:p>
+      <w:r>
+        <w:t>Ces services utilisent la couche dao afin d’interagir avec la base de données.</w:t>
+      </w:r>
+    </w:p>
+    <w:p>
+      <w:r>
+        <w:t xml:space="preserve">Les </w:t>
+      </w:r>
+      <w:proofErr w:type="spellStart"/>
+      <w:r>
+        <w:t>DAOs</w:t>
+      </w:r>
+      <w:proofErr w:type="spellEnd"/>
+      <w:r>
+        <w:t xml:space="preserve"> sont au nombre de deux, il existe un DAO pour les beans Personne et un autre pour les beans </w:t>
+      </w:r>
+      <w:proofErr w:type="spellStart"/>
+      <w:r>
+        <w:t>Activite</w:t>
+      </w:r>
+      <w:proofErr w:type="spellEnd"/>
+      <w:r>
+        <w:t>.</w:t>
+      </w:r>
+    </w:p>
+    <w:p>
+      <w:r>
+        <w:t xml:space="preserve">Ces </w:t>
+      </w:r>
+      <w:proofErr w:type="spellStart"/>
+      <w:r>
+        <w:t>DAOs</w:t>
+      </w:r>
+      <w:proofErr w:type="spellEnd"/>
+      <w:r>
+        <w:t xml:space="preserve"> étendent l’interface </w:t>
+      </w:r>
+      <w:proofErr w:type="spellStart"/>
+      <w:r>
+        <w:t>GenericDAO</w:t>
+      </w:r>
+      <w:proofErr w:type="spellEnd"/>
+      <w:r>
+        <w:t xml:space="preserve"> qui définie les actions CRUD basique possible sur la base de données. L’implémentation des </w:t>
+      </w:r>
+      <w:proofErr w:type="spellStart"/>
+      <w:r>
+        <w:t>DAOs</w:t>
+      </w:r>
+      <w:proofErr w:type="spellEnd"/>
+      <w:r>
+        <w:t xml:space="preserve"> est faites dans les classes </w:t>
+      </w:r>
+      <w:proofErr w:type="spellStart"/>
+      <w:r>
+        <w:t>PersonneDAOImpl</w:t>
+      </w:r>
+      <w:proofErr w:type="spellEnd"/>
+      <w:r>
+        <w:t xml:space="preserve"> et </w:t>
+      </w:r>
+      <w:proofErr w:type="spellStart"/>
+      <w:r>
+        <w:t>ActiviteDAOImpl</w:t>
+      </w:r>
+      <w:proofErr w:type="spellEnd"/>
+      <w:r>
+        <w:t>.</w:t>
+      </w:r>
+    </w:p>
+    <w:p>
+      <w:r>
+        <w:br w:type="page"/>
+      </w:r>
+    </w:p>
+    <w:p>
       <w:pPr>
         <w:pStyle w:val="Titre1"/>
       </w:pPr>
-      <w:bookmarkStart w:id="4" w:name="_Toc536712951"/>
+      <w:bookmarkStart w:id="6" w:name="_Toc536725755"/>
+      <w:bookmarkStart w:id="7" w:name="_GoBack"/>
+      <w:bookmarkEnd w:id="7"/>
       <w:r>
         <w:lastRenderedPageBreak/>
         <w:t>Tests</w:t>
       </w:r>
-      <w:bookmarkStart w:id="5" w:name="_GoBack"/>
-      <w:bookmarkEnd w:id="4"/>
-      <w:bookmarkEnd w:id="5"/>
+      <w:bookmarkEnd w:id="6"/>
     </w:p>
     <w:p/>
     <w:p>
+      <w:r>
+        <w:t xml:space="preserve">Afin de développer ce logiciel nous nous sommes inspiré des méthodes agiles et en particulier de la méthode XP. </w:t>
+      </w:r>
+    </w:p>
+    <w:p>
+      <w:r>
+        <w:t>Lors du développement nous avons donc pu mettre en place une série de tests unitaire</w:t>
+      </w:r>
+      <w:r>
+        <w:t>s</w:t>
+      </w:r>
+      <w:r>
+        <w:t xml:space="preserve"> pour chaque </w:t>
+      </w:r>
+      <w:r>
+        <w:t>méthode implémentée</w:t>
+      </w:r>
+      <w:r>
+        <w:t xml:space="preserve">. Ces tests ont été écrit en même temps que </w:t>
+      </w:r>
+      <w:r>
+        <w:t>la méthode elle-même et couvre une bonne partie du code.</w:t>
+      </w:r>
+    </w:p>
+    <w:p>
+      <w:r>
+        <w:t xml:space="preserve">Les tests unitaires peuvent être trouvé dans </w:t>
+      </w:r>
+      <w:r>
+        <w:rPr>
+          <w:color w:val="8EAADB" w:themeColor="accent1" w:themeTint="99"/>
+        </w:rPr>
+        <w:t>/sr</w:t>
+      </w:r>
+      <w:r>
+        <w:rPr>
+          <w:color w:val="8EAADB" w:themeColor="accent1" w:themeTint="99"/>
+        </w:rPr>
+        <w:t>c</w:t>
+      </w:r>
+      <w:r>
+        <w:rPr>
+          <w:color w:val="8EAADB" w:themeColor="accent1" w:themeTint="99"/>
+        </w:rPr>
+        <w:t>/test</w:t>
+      </w:r>
+      <w:r>
+        <w:rPr>
+          <w:color w:val="8EAADB" w:themeColor="accent1" w:themeTint="99"/>
+        </w:rPr>
+        <w:t>/java/unit</w:t>
+      </w:r>
+      <w:r>
+        <w:rPr>
+          <w:color w:val="8EAADB" w:themeColor="accent1" w:themeTint="99"/>
+        </w:rPr>
+        <w:t>.</w:t>
+      </w:r>
+    </w:p>
+    <w:p/>
+    <w:p>
       <w:pPr>
         <w:pStyle w:val="Titre1"/>
       </w:pPr>
-      <w:bookmarkStart w:id="6" w:name="_Toc536712952"/>
+      <w:bookmarkStart w:id="8" w:name="_Toc536725756"/>
       <w:r>
         <w:t>Problèmes rencontrés</w:t>
       </w:r>
-      <w:bookmarkEnd w:id="6"/>
+      <w:bookmarkEnd w:id="8"/>
     </w:p>
     <w:p/>
+    <w:p>
+      <w:r>
+        <w:t>Lors du développement de ce projet, nous nous sommes heurtés à une série de problèmes que nous essaierons de de détailler dans cette partie.</w:t>
+      </w:r>
+    </w:p>
+    <w:p/>
+    <w:p>
+      <w:pPr>
+        <w:pStyle w:val="Titre2"/>
+        <w:numPr>
+          <w:ilvl w:val="0"/>
+          <w:numId w:val="4"/>
+        </w:numPr>
+      </w:pPr>
+      <w:bookmarkStart w:id="9" w:name="_Toc536725757"/>
+      <w:r>
+        <w:t>Mise en place de JSF</w:t>
+      </w:r>
+      <w:bookmarkEnd w:id="9"/>
+    </w:p>
+    <w:p/>
+    <w:p>
+      <w:r>
+        <w:t xml:space="preserve">Nous travaillons sur l’IDE </w:t>
+      </w:r>
+      <w:proofErr w:type="spellStart"/>
+      <w:r>
+        <w:t>IntelliJ</w:t>
+      </w:r>
+      <w:proofErr w:type="spellEnd"/>
+      <w:r>
+        <w:t xml:space="preserve"> et lors de la mise en place du </w:t>
+      </w:r>
+      <w:proofErr w:type="spellStart"/>
+      <w:r>
+        <w:t>framework</w:t>
+      </w:r>
+      <w:proofErr w:type="spellEnd"/>
+      <w:r>
+        <w:t xml:space="preserve"> JSF la version de </w:t>
+      </w:r>
+      <w:proofErr w:type="spellStart"/>
+      <w:r>
+        <w:t>Mojara</w:t>
+      </w:r>
+      <w:proofErr w:type="spellEnd"/>
+      <w:r>
+        <w:t xml:space="preserve"> utilisé par défaut est la 1.1.2. Il s’avère qu’avec cette version le projet ne fonctionnais pas sous </w:t>
+      </w:r>
+      <w:proofErr w:type="spellStart"/>
+      <w:r>
+        <w:t>TomEE</w:t>
+      </w:r>
+      <w:proofErr w:type="spellEnd"/>
+      <w:r>
+        <w:t xml:space="preserve">. Après de plus ample recherche nous avons décidé de télécharger et d’utiliser </w:t>
+      </w:r>
+      <w:proofErr w:type="spellStart"/>
+      <w:r>
+        <w:t>Mojara</w:t>
+      </w:r>
+      <w:proofErr w:type="spellEnd"/>
+      <w:r>
+        <w:t xml:space="preserve"> en version 2.2.1 ce qui a résolu notre problème.</w:t>
+      </w:r>
+    </w:p>
+    <w:p/>
+    <w:p>
+      <w:pPr>
+        <w:pStyle w:val="Titre2"/>
+      </w:pPr>
+      <w:bookmarkStart w:id="10" w:name="_Toc536725758"/>
+      <w:r>
+        <w:t>Mise en place d’une source de données MySQL</w:t>
+      </w:r>
+      <w:bookmarkEnd w:id="10"/>
+    </w:p>
+    <w:p/>
+    <w:p>
+      <w:r>
+        <w:t>Lors du développement nous avons utilisé HSQLDB en tant que source de données</w:t>
+      </w:r>
+      <w:r>
+        <w:t>, cette solution est suffisante pour un contexte de développement, mais ne suffit plus lors d’une production. Nous avons donc décider de tirer avantage de l’abstraction fournie par JPA pour changer notre source de données.</w:t>
+      </w:r>
+    </w:p>
+    <w:p>
+      <w:r>
+        <w:t xml:space="preserve">Pour cela nous avons modifier le fichier « persistence.xml » afin d’y intégrer une configuration MySQL et avons modifier nos DAO en conséquence. Cette modification n’était pas prise en compte par notre serveur applicatif </w:t>
+      </w:r>
+      <w:proofErr w:type="spellStart"/>
+      <w:r>
+        <w:t>TomEE</w:t>
+      </w:r>
+      <w:proofErr w:type="spellEnd"/>
+      <w:r>
+        <w:t>. Le serveur essayait d’exécuter des requêtes MySQL sur un serveur HSQLDB ce qui engendrais le plantage de l’application.</w:t>
+      </w:r>
+    </w:p>
+    <w:p>
+      <w:r>
+        <w:t xml:space="preserve">Afin de résoudre notre problème il a fallu ajouter la </w:t>
+      </w:r>
+      <w:proofErr w:type="spellStart"/>
+      <w:r>
+        <w:t>datasource</w:t>
+      </w:r>
+      <w:proofErr w:type="spellEnd"/>
+      <w:r>
+        <w:t xml:space="preserve"> MySQL définie dans le fichier « /conf/openejb.xml » dans le fichier « /conf/tomee.xml » de notre serveur </w:t>
+      </w:r>
+      <w:proofErr w:type="spellStart"/>
+      <w:r>
+        <w:t>TomEE</w:t>
+      </w:r>
+      <w:proofErr w:type="spellEnd"/>
+      <w:r>
+        <w:t>.</w:t>
+      </w:r>
+    </w:p>
+    <w:p>
+      <w:r>
+        <w:lastRenderedPageBreak/>
+        <w:t xml:space="preserve">En plus de cet ajout dans le fichier de configuration il a fallu rajouter le driver MySQL dans le répertoire « /lib » de </w:t>
+      </w:r>
+      <w:proofErr w:type="spellStart"/>
+      <w:r>
+        <w:t>TomEE</w:t>
+      </w:r>
+      <w:proofErr w:type="spellEnd"/>
+      <w:r>
+        <w:t>.</w:t>
+      </w:r>
+    </w:p>
+    <w:p>
+      <w:r>
+        <w:t xml:space="preserve">Ces manipulations nous ont permis de faire tourner notre application avec une base de données MySQL. </w:t>
+      </w:r>
+    </w:p>
     <w:sectPr>
       <w:headerReference w:type="default" r:id="rId10"/>
       <w:footerReference w:type="default" r:id="rId11"/>
@@ -4264,10 +4975,7 @@
             <w:jc w:val="center"/>
           </w:pPr>
           <w:r>
-            <w:t>RT</w:t>
-          </w:r>
-          <w:r>
-            <w:t xml:space="preserve"> 1.0</w:t>
+            <w:t>RT 1.0</w:t>
           </w:r>
         </w:p>
       </w:tc>
@@ -4599,8 +5307,8 @@
   <w:abstractNum w:abstractNumId="2" w15:restartNumberingAfterBreak="0">
     <w:nsid w:val="73A72ABF"/>
     <w:multiLevelType w:val="hybridMultilevel"/>
-    <w:tmpl w:val="29F62936"/>
-    <w:lvl w:ilvl="0" w:tplc="8A00AC50">
+    <w:tmpl w:val="6E787388"/>
+    <w:lvl w:ilvl="0" w:tplc="EE6EABBA">
       <w:start w:val="1"/>
       <w:numFmt w:val="lowerLetter"/>
       <w:pStyle w:val="Titre2"/>
@@ -4691,6 +5399,12 @@
   </w:num>
   <w:num w:numId="3">
     <w:abstractNumId w:val="2"/>
+  </w:num>
+  <w:num w:numId="4">
+    <w:abstractNumId w:val="2"/>
+    <w:lvlOverride w:ilvl="0">
+      <w:startOverride w:val="1"/>
+    </w:lvlOverride>
   </w:num>
 </w:numbering>
 </file>
@@ -5126,7 +5840,7 @@
     <w:uiPriority w:val="9"/>
     <w:unhideWhenUsed/>
     <w:qFormat/>
-    <w:rsid w:val="006B5304"/>
+    <w:rsid w:val="00F3139B"/>
     <w:pPr>
       <w:keepNext/>
       <w:keepLines/>
@@ -5374,6 +6088,36 @@
     <w:rPr>
       <w:smallCaps/>
       <w:color w:val="5A5A5A" w:themeColor="text1" w:themeTint="A5"/>
+    </w:rPr>
+  </w:style>
+  <w:style w:type="paragraph" w:styleId="TM2">
+    <w:name w:val="toc 2"/>
+    <w:basedOn w:val="Normal"/>
+    <w:next w:val="Normal"/>
+    <w:autoRedefine/>
+    <w:uiPriority w:val="39"/>
+    <w:unhideWhenUsed/>
+    <w:rsid w:val="0003501D"/>
+    <w:pPr>
+      <w:spacing w:after="100"/>
+      <w:ind w:left="220"/>
+    </w:pPr>
+  </w:style>
+  <w:style w:type="paragraph" w:styleId="TM3">
+    <w:name w:val="toc 3"/>
+    <w:basedOn w:val="Normal"/>
+    <w:next w:val="Normal"/>
+    <w:autoRedefine/>
+    <w:uiPriority w:val="39"/>
+    <w:unhideWhenUsed/>
+    <w:rsid w:val="0003501D"/>
+    <w:pPr>
+      <w:spacing w:after="100"/>
+      <w:ind w:left="440"/>
+    </w:pPr>
+    <w:rPr>
+      <w:rFonts w:eastAsiaTheme="minorEastAsia" w:cs="Times New Roman"/>
+      <w:lang w:eastAsia="fr-FR"/>
     </w:rPr>
   </w:style>
 </w:styles>

--- a/doc/rapport.docx
+++ b/doc/rapport.docx
@@ -37,7 +37,7 @@
                 <w:szCs w:val="32"/>
               </w:rPr>
               <w:drawing>
-                <wp:anchor distT="0" distB="0" distL="114300" distR="114300" simplePos="0" relativeHeight="251659264" behindDoc="0" locked="0" layoutInCell="1" allowOverlap="1" wp14:anchorId="201DD66E" wp14:editId="33B7F48E">
+                <wp:anchor distT="0" distB="0" distL="114300" distR="114300" simplePos="0" relativeHeight="251659264" behindDoc="0" locked="0" layoutInCell="1" allowOverlap="1" wp14:anchorId="5B6D2022" wp14:editId="0476987D">
                   <wp:simplePos x="0" y="0"/>
                   <wp:positionH relativeFrom="column">
                     <wp:posOffset>4017741</wp:posOffset>
@@ -3675,7 +3675,13 @@
     <w:p/>
     <w:p>
       <w:r>
-        <w:t xml:space="preserve">L’architecture de l’application repose sur quatre package </w:t>
+        <w:t>L’architecture de l’application repose sur quatre package</w:t>
+      </w:r>
+      <w:r>
+        <w:t>s</w:t>
+      </w:r>
+      <w:r>
+        <w:t xml:space="preserve"> </w:t>
       </w:r>
       <w:r>
         <w:t>qui ont des buts distincts.</w:t>
@@ -3714,7 +3720,13 @@
         </w:numPr>
       </w:pPr>
       <w:r>
-        <w:t>Le package « bean » contient les « backing beans », ces beans sont destiné à être utilisé avec des composants web de JSF.</w:t>
+        <w:t>Le package « bean</w:t>
+      </w:r>
+      <w:r>
+        <w:t>s</w:t>
+      </w:r>
+      <w:r>
+        <w:t> » contient les « backing beans », ces beans sont destiné à être utilisé avec des composants web de JSF.</w:t>
       </w:r>
     </w:p>
     <w:p>
@@ -3778,7 +3790,7 @@
           <w:noProof/>
         </w:rPr>
         <w:drawing>
-          <wp:inline distT="0" distB="0" distL="0" distR="0" wp14:anchorId="271D0043" wp14:editId="2156B45C">
+          <wp:inline distT="0" distB="0" distL="0" distR="0" wp14:anchorId="0462ED5C" wp14:editId="62388C01">
             <wp:extent cx="3944070" cy="4341478"/>
             <wp:effectExtent l="0" t="0" r="0" b="2540"/>
             <wp:docPr id="4" name="Image 4"/>
@@ -3989,6 +4001,14 @@
       <w:r>
         <w:t> » qui permet à un utilisateur de fournir son login et son mot de passe. Ce bean stocke donc le login et le mot de passe d’un utilisateur qui sera utilisé dans le contrôleur.</w:t>
       </w:r>
+      <w:r>
+        <w:t xml:space="preserve"> </w:t>
+      </w:r>
+    </w:p>
+    <w:p>
+      <w:r>
+        <w:t>Cette méthode permet de déplacer les différents attributs dont les composants web peuvent avoir besoin dans une classe propre afin de ne pas saturer le contrôleur.</w:t>
+      </w:r>
     </w:p>
     <w:p>
       <w:r>
@@ -4021,7 +4041,7 @@
           <w:noProof/>
         </w:rPr>
         <w:drawing>
-          <wp:inline distT="0" distB="0" distL="0" distR="0" wp14:anchorId="572228FF" wp14:editId="618BF97D">
+          <wp:inline distT="0" distB="0" distL="0" distR="0" wp14:anchorId="2E5FFB4D" wp14:editId="333872E5">
             <wp:extent cx="5760720" cy="3318510"/>
             <wp:effectExtent l="0" t="0" r="0" b="0"/>
             <wp:docPr id="6" name="Image 6"/>
@@ -4184,8 +4204,6 @@
         <w:pStyle w:val="Titre1"/>
       </w:pPr>
       <w:bookmarkStart w:id="6" w:name="_Toc536725755"/>
-      <w:bookmarkStart w:id="7" w:name="_GoBack"/>
-      <w:bookmarkEnd w:id="7"/>
       <w:r>
         <w:lastRenderedPageBreak/>
         <w:t>Tests</w:t>
@@ -4258,16 +4276,21 @@
       <w:pPr>
         <w:pStyle w:val="Titre1"/>
       </w:pPr>
-      <w:bookmarkStart w:id="8" w:name="_Toc536725756"/>
+      <w:bookmarkStart w:id="7" w:name="_Toc536725756"/>
       <w:r>
         <w:t>Problèmes rencontrés</w:t>
       </w:r>
+      <w:bookmarkEnd w:id="7"/>
+    </w:p>
+    <w:p/>
+    <w:p>
+      <w:r>
+        <w:t xml:space="preserve">Lors du développement de ce projet, nous nous sommes heurtés à une série de problèmes que nous essaierons </w:t>
+      </w:r>
+      <w:bookmarkStart w:id="8" w:name="_GoBack"/>
       <w:bookmarkEnd w:id="8"/>
-    </w:p>
-    <w:p/>
-    <w:p>
-      <w:r>
-        <w:t>Lors du développement de ce projet, nous nous sommes heurtés à une série de problèmes que nous essaierons de de détailler dans cette partie.</w:t>
+      <w:r>
+        <w:t>de détailler dans cette partie.</w:t>
       </w:r>
     </w:p>
     <w:p/>
@@ -4480,7 +4503,7 @@
               <w:szCs w:val="32"/>
             </w:rPr>
             <w:drawing>
-              <wp:anchor distT="0" distB="0" distL="114300" distR="114300" simplePos="0" relativeHeight="251661312" behindDoc="0" locked="0" layoutInCell="1" allowOverlap="1" wp14:anchorId="27D39E35" wp14:editId="7C6919F0">
+              <wp:anchor distT="0" distB="0" distL="114300" distR="114300" simplePos="0" relativeHeight="251661312" behindDoc="0" locked="0" layoutInCell="1" allowOverlap="1" wp14:anchorId="20608906" wp14:editId="32755BA9">
                 <wp:simplePos x="0" y="0"/>
                 <wp:positionH relativeFrom="column">
                   <wp:posOffset>-39897</wp:posOffset>
@@ -4886,7 +4909,7 @@
               <w:szCs w:val="32"/>
             </w:rPr>
             <w:drawing>
-              <wp:anchor distT="0" distB="0" distL="114300" distR="114300" simplePos="0" relativeHeight="251659264" behindDoc="0" locked="0" layoutInCell="1" allowOverlap="1" wp14:anchorId="431A12E2" wp14:editId="5A5330B5">
+              <wp:anchor distT="0" distB="0" distL="114300" distR="114300" simplePos="0" relativeHeight="251659264" behindDoc="0" locked="0" layoutInCell="1" allowOverlap="1" wp14:anchorId="190A0486" wp14:editId="305C3689">
                 <wp:simplePos x="0" y="0"/>
                 <wp:positionH relativeFrom="column">
                   <wp:posOffset>-182676</wp:posOffset>
